--- a/trunk/test/総合テスト.docx
+++ b/trunk/test/総合テスト.docx
@@ -7,18 +7,39 @@
     <w:p>
       <w:pPr>
         <w:pStyle w:val="Heading1"/>
-      </w:pPr>
-      <w:r>
-        <w:rPr>
-          <w:rFonts w:hint="eastAsia"/>
-        </w:rPr>
-        <w:t>１．総合試験</w:t>
-      </w:r>
-      <w:r>
-        <w:rPr>
-          <w:rFonts w:hint="eastAsia"/>
-        </w:rPr>
-        <w:t>の目的</w:t>
+        <w:rPr>
+          <w:rFonts w:hint="eastAsia"/>
+          <w:lang w:val="vi-VN"/>
+        </w:rPr>
+      </w:pPr>
+      <w:r>
+        <w:rPr>
+          <w:rFonts w:hint="eastAsia"/>
+          <w:lang w:val="vi-VN"/>
+        </w:rPr>
+        <w:t>１．総合試験に関すること</w:t>
+      </w:r>
+    </w:p>
+    <w:p>
+      <w:pPr>
+        <w:pStyle w:val="Heading2"/>
+        <w:rPr>
+          <w:lang w:val="vi-VN"/>
+        </w:rPr>
+      </w:pPr>
+      <w:r>
+        <w:rPr>
+          <w:rFonts w:hint="eastAsia"/>
+          <w:lang w:val="vi-VN"/>
+        </w:rPr>
+        <w:t>1.1</w:t>
+      </w:r>
+      <w:r>
+        <w:rPr>
+          <w:rFonts w:hint="eastAsia"/>
+          <w:lang w:val="vi-VN"/>
+        </w:rPr>
+        <w:t>．総合試験の目的</w:t>
       </w:r>
     </w:p>
     <w:p>
@@ -551,17 +572,645 @@
     </w:p>
     <w:p>
       <w:pPr>
+        <w:pStyle w:val="Heading2"/>
+        <w:rPr>
+          <w:rFonts w:hint="eastAsia"/>
+          <w:lang w:val="vi-VN"/>
+        </w:rPr>
+      </w:pPr>
+      <w:r>
+        <w:rPr>
+          <w:rFonts w:hint="eastAsia"/>
+          <w:lang w:val="vi-VN"/>
+        </w:rPr>
+        <w:t>1.2</w:t>
+      </w:r>
+      <w:r>
+        <w:rPr>
+          <w:rFonts w:hint="eastAsia"/>
+          <w:lang w:val="vi-VN"/>
+        </w:rPr>
+        <w:t>．総合試験の環境</w:t>
+      </w:r>
+    </w:p>
+    <w:p>
+      <w:pPr>
+        <w:rPr>
+          <w:rFonts w:hint="eastAsia"/>
+          <w:lang w:val="vi-VN"/>
+        </w:rPr>
+      </w:pPr>
+      <w:r>
+        <w:rPr>
+          <w:rFonts w:hint="eastAsia"/>
+          <w:lang w:val="vi-VN"/>
+        </w:rPr>
+        <w:t>ウィンドウズ、パソコン、ローカルホストで実施した。</w:t>
+      </w:r>
+    </w:p>
+    <w:p>
+      <w:pPr>
+        <w:pStyle w:val="Heading2"/>
+        <w:rPr>
+          <w:rFonts w:hint="eastAsia"/>
+          <w:lang w:val="vi-VN"/>
+        </w:rPr>
+      </w:pPr>
+      <w:r>
+        <w:rPr>
+          <w:rFonts w:hint="eastAsia"/>
+          <w:lang w:val="vi-VN"/>
+        </w:rPr>
+        <w:t>1.3</w:t>
+      </w:r>
+      <w:r>
+        <w:rPr>
+          <w:rFonts w:hint="eastAsia"/>
+          <w:lang w:val="vi-VN"/>
+        </w:rPr>
+        <w:t>．総合試験の方法</w:t>
+      </w:r>
+    </w:p>
+    <w:p>
+      <w:pPr>
+        <w:rPr>
+          <w:rFonts w:ascii="Arial" w:eastAsia="Times New Roman" w:hAnsi="Arial" w:cs="Arial"/>
+          <w:lang w:val="en-GB"/>
+        </w:rPr>
+      </w:pPr>
+      <w:r>
+        <w:rPr>
+          <w:sz w:val="24"/>
+          <w:szCs w:val="24"/>
+        </w:rPr>
+        <w:fldChar w:fldCharType="begin"/>
+      </w:r>
+      <w:r>
+        <w:rPr>
+          <w:sz w:val="24"/>
+          <w:szCs w:val="24"/>
+        </w:rPr>
+        <w:instrText xml:space="preserve"> </w:instrText>
+      </w:r>
+      <w:r>
+        <w:rPr>
+          <w:rFonts w:hint="eastAsia"/>
+          <w:sz w:val="24"/>
+          <w:szCs w:val="24"/>
+        </w:rPr>
+        <w:instrText>eq \o\ac(</w:instrText>
+      </w:r>
+      <w:r>
+        <w:rPr>
+          <w:rFonts w:ascii="MS Mincho" w:hint="eastAsia"/>
+          <w:position w:val="-4"/>
+          <w:sz w:val="36"/>
+          <w:szCs w:val="24"/>
+        </w:rPr>
+        <w:instrText>○</w:instrText>
+      </w:r>
+      <w:r>
+        <w:rPr>
+          <w:rFonts w:hint="eastAsia"/>
+          <w:sz w:val="24"/>
+          <w:szCs w:val="24"/>
+        </w:rPr>
+        <w:instrText>,1)</w:instrText>
+      </w:r>
+      <w:r>
+        <w:rPr>
+          <w:sz w:val="24"/>
+          <w:szCs w:val="24"/>
+        </w:rPr>
+        <w:fldChar w:fldCharType="end"/>
+      </w:r>
+      <w:r>
+        <w:rPr>
+          <w:rFonts w:hint="eastAsia"/>
+          <w:sz w:val="28"/>
+          <w:szCs w:val="28"/>
+        </w:rPr>
+        <w:t xml:space="preserve">　</w:t>
+      </w:r>
+      <w:r>
+        <w:rPr>
+          <w:rFonts w:hint="eastAsia"/>
+          <w:lang w:val="en-GB"/>
+        </w:rPr>
+        <w:t>総合テスト計画を立てる</w:t>
+      </w:r>
+      <w:r>
+        <w:rPr>
+          <w:rFonts w:ascii="Gulim" w:eastAsia="Gulim" w:hAnsi="Gulim" w:cs="Gulim"/>
+          <w:lang w:val="en-GB"/>
+        </w:rPr>
+        <w:t>。</w:t>
+      </w:r>
+    </w:p>
+    <w:p>
+      <w:pPr>
+        <w:rPr>
+          <w:rFonts w:ascii="Arial" w:eastAsia="Times New Roman" w:hAnsi="Arial" w:cs="Arial"/>
+          <w:lang w:val="en-GB"/>
+        </w:rPr>
+      </w:pPr>
+      <w:r>
+        <w:rPr>
+          <w:rFonts w:asciiTheme="minorEastAsia" w:hAnsi="Gulim" w:cs="Gulim"/>
+          <w:lang w:val="en-GB"/>
+        </w:rPr>
+        <w:fldChar w:fldCharType="begin"/>
+      </w:r>
+      <w:r>
+        <w:rPr>
+          <w:rFonts w:asciiTheme="minorEastAsia" w:hAnsi="Gulim" w:cs="Gulim"/>
+          <w:lang w:val="en-GB"/>
+        </w:rPr>
+        <w:instrText xml:space="preserve"> </w:instrText>
+      </w:r>
+      <w:r>
+        <w:rPr>
+          <w:rFonts w:asciiTheme="minorEastAsia" w:hAnsi="Gulim" w:cs="Gulim" w:hint="eastAsia"/>
+          <w:lang w:val="en-GB"/>
+        </w:rPr>
+        <w:instrText>eq \o\ac(</w:instrText>
+      </w:r>
+      <w:r>
+        <w:rPr>
+          <w:rFonts w:ascii="MS Mincho" w:hAnsi="Gulim" w:cs="Gulim" w:hint="eastAsia"/>
+          <w:position w:val="-4"/>
+          <w:sz w:val="33"/>
+          <w:lang w:val="en-GB"/>
+        </w:rPr>
+        <w:instrText>○</w:instrText>
+      </w:r>
+      <w:r>
+        <w:rPr>
+          <w:rFonts w:asciiTheme="minorEastAsia" w:hAnsi="Gulim" w:cs="Gulim" w:hint="eastAsia"/>
+          <w:lang w:val="en-GB"/>
+        </w:rPr>
+        <w:instrText>,2)</w:instrText>
+      </w:r>
+      <w:r>
+        <w:rPr>
+          <w:rFonts w:asciiTheme="minorEastAsia" w:hAnsi="Gulim" w:cs="Gulim"/>
+          <w:lang w:val="en-GB"/>
+        </w:rPr>
+        <w:fldChar w:fldCharType="end"/>
+      </w:r>
+      <w:r>
+        <w:rPr>
+          <w:rFonts w:asciiTheme="minorEastAsia" w:hAnsi="Gulim" w:cs="Gulim" w:hint="eastAsia"/>
+          <w:lang w:val="en-GB"/>
+        </w:rPr>
+        <w:t xml:space="preserve">　修正にかかる工数や体制を予め</w:t>
+      </w:r>
+      <w:r>
+        <w:rPr>
+          <w:rFonts w:asciiTheme="minorEastAsia" w:hAnsi="Gulim" w:cs="Gulim" w:hint="eastAsia"/>
+          <w:lang w:val="en-GB"/>
+        </w:rPr>
+        <w:t>取っておく。</w:t>
+      </w:r>
+    </w:p>
+    <w:p>
+      <w:pPr>
+        <w:rPr>
+          <w:rFonts w:ascii="Arial" w:eastAsia="Times New Roman" w:hAnsi="Arial" w:cs="Arial"/>
+          <w:lang w:val="en-GB"/>
+        </w:rPr>
+      </w:pPr>
+      <w:r>
+        <w:rPr>
+          <w:lang w:val="en-GB"/>
+        </w:rPr>
+        <w:fldChar w:fldCharType="begin"/>
+      </w:r>
+      <w:r>
+        <w:rPr>
+          <w:lang w:val="en-GB"/>
+        </w:rPr>
+        <w:instrText xml:space="preserve"> </w:instrText>
+      </w:r>
+      <w:r>
+        <w:rPr>
+          <w:rFonts w:hint="eastAsia"/>
+          <w:lang w:val="en-GB"/>
+        </w:rPr>
+        <w:instrText>eq \o\ac(</w:instrText>
+      </w:r>
+      <w:r>
+        <w:rPr>
+          <w:rFonts w:ascii="MS Mincho" w:hint="eastAsia"/>
+          <w:position w:val="-4"/>
+          <w:sz w:val="33"/>
+          <w:lang w:val="en-GB"/>
+        </w:rPr>
+        <w:instrText>○</w:instrText>
+      </w:r>
+      <w:r>
+        <w:rPr>
+          <w:rFonts w:hint="eastAsia"/>
+          <w:lang w:val="en-GB"/>
+        </w:rPr>
+        <w:instrText>,3)</w:instrText>
+      </w:r>
+      <w:r>
+        <w:rPr>
+          <w:lang w:val="en-GB"/>
+        </w:rPr>
+        <w:fldChar w:fldCharType="end"/>
+      </w:r>
+      <w:r>
+        <w:rPr>
+          <w:rFonts w:hint="eastAsia"/>
+          <w:lang w:val="en-GB"/>
+        </w:rPr>
+        <w:t xml:space="preserve">　</w:t>
+      </w:r>
+      <w:r>
+        <w:rPr>
+          <w:rFonts w:hint="eastAsia"/>
+          <w:lang w:val="en-GB"/>
+        </w:rPr>
+        <w:t>総合テスト仕様書は基本設計書や外部設計書を基に作成する</w:t>
+      </w:r>
+      <w:r>
+        <w:rPr>
+          <w:rFonts w:ascii="Gulim" w:eastAsia="Gulim" w:hAnsi="Gulim" w:cs="Gulim"/>
+          <w:lang w:val="en-GB"/>
+        </w:rPr>
+        <w:t>。</w:t>
+      </w:r>
+    </w:p>
+    <w:p>
+      <w:pPr>
+        <w:rPr>
+          <w:rFonts w:ascii="Arial" w:eastAsia="Times New Roman" w:hAnsi="Arial" w:cs="Arial"/>
+          <w:lang w:val="en-GB"/>
+        </w:rPr>
+      </w:pPr>
+      <w:r>
+        <w:rPr>
+          <w:rFonts w:asciiTheme="minorEastAsia" w:hAnsi="Gulim" w:cs="Gulim"/>
+          <w:lang w:val="en-GB"/>
+        </w:rPr>
+        <w:fldChar w:fldCharType="begin"/>
+      </w:r>
+      <w:r>
+        <w:rPr>
+          <w:rFonts w:asciiTheme="minorEastAsia" w:hAnsi="Gulim" w:cs="Gulim"/>
+          <w:lang w:val="en-GB"/>
+        </w:rPr>
+        <w:instrText xml:space="preserve"> </w:instrText>
+      </w:r>
+      <w:r>
+        <w:rPr>
+          <w:rFonts w:asciiTheme="minorEastAsia" w:hAnsi="Gulim" w:cs="Gulim" w:hint="eastAsia"/>
+          <w:lang w:val="en-GB"/>
+        </w:rPr>
+        <w:instrText>eq \o\ac(</w:instrText>
+      </w:r>
+      <w:r>
+        <w:rPr>
+          <w:rFonts w:ascii="MS Mincho" w:hAnsi="Gulim" w:cs="Gulim" w:hint="eastAsia"/>
+          <w:position w:val="-4"/>
+          <w:sz w:val="33"/>
+          <w:lang w:val="en-GB"/>
+        </w:rPr>
+        <w:instrText>○</w:instrText>
+      </w:r>
+      <w:r>
+        <w:rPr>
+          <w:rFonts w:asciiTheme="minorEastAsia" w:hAnsi="Gulim" w:cs="Gulim" w:hint="eastAsia"/>
+          <w:lang w:val="en-GB"/>
+        </w:rPr>
+        <w:instrText>,4)</w:instrText>
+      </w:r>
+      <w:r>
+        <w:rPr>
+          <w:rFonts w:asciiTheme="minorEastAsia" w:hAnsi="Gulim" w:cs="Gulim"/>
+          <w:lang w:val="en-GB"/>
+        </w:rPr>
+        <w:fldChar w:fldCharType="end"/>
+      </w:r>
+      <w:r>
+        <w:rPr>
+          <w:rFonts w:asciiTheme="minorEastAsia" w:hAnsi="Gulim" w:cs="Gulim" w:hint="eastAsia"/>
+          <w:lang w:val="en-GB"/>
+        </w:rPr>
+        <w:t xml:space="preserve">　サブシステム間のインタフェース</w:t>
+      </w:r>
+      <w:r>
+        <w:rPr>
+          <w:rFonts w:hint="eastAsia"/>
+          <w:lang w:val="en-GB"/>
+        </w:rPr>
+        <w:t>のデータパターンを漏れなく洗い出す</w:t>
+      </w:r>
+      <w:r>
+        <w:rPr>
+          <w:rFonts w:ascii="Gulim" w:eastAsia="Gulim" w:hAnsi="Gulim" w:cs="Gulim"/>
+          <w:lang w:val="en-GB"/>
+        </w:rPr>
+        <w:t>。</w:t>
+      </w:r>
+    </w:p>
+    <w:p>
+      <w:r>
+        <w:rPr>
+          <w:rFonts w:asciiTheme="minorEastAsia" w:hAnsi="Gulim" w:cs="Gulim"/>
+          <w:lang w:val="en-GB"/>
+        </w:rPr>
+        <w:lastRenderedPageBreak/>
+        <w:fldChar w:fldCharType="begin"/>
+      </w:r>
+      <w:r>
+        <w:rPr>
+          <w:rFonts w:asciiTheme="minorEastAsia" w:hAnsi="Gulim" w:cs="Gulim"/>
+          <w:lang w:val="en-GB"/>
+        </w:rPr>
+        <w:instrText xml:space="preserve"> </w:instrText>
+      </w:r>
+      <w:r>
+        <w:rPr>
+          <w:rFonts w:asciiTheme="minorEastAsia" w:hAnsi="Gulim" w:cs="Gulim" w:hint="eastAsia"/>
+          <w:lang w:val="en-GB"/>
+        </w:rPr>
+        <w:instrText>eq \o\ac(</w:instrText>
+      </w:r>
+      <w:r>
+        <w:rPr>
+          <w:rFonts w:ascii="MS Mincho" w:hAnsi="Gulim" w:cs="Gulim" w:hint="eastAsia"/>
+          <w:position w:val="-4"/>
+          <w:sz w:val="33"/>
+          <w:lang w:val="en-GB"/>
+        </w:rPr>
+        <w:instrText>○</w:instrText>
+      </w:r>
+      <w:r>
+        <w:rPr>
+          <w:rFonts w:asciiTheme="minorEastAsia" w:hAnsi="Gulim" w:cs="Gulim" w:hint="eastAsia"/>
+          <w:lang w:val="en-GB"/>
+        </w:rPr>
+        <w:instrText>,5)</w:instrText>
+      </w:r>
+      <w:r>
+        <w:rPr>
+          <w:rFonts w:asciiTheme="minorEastAsia" w:hAnsi="Gulim" w:cs="Gulim"/>
+          <w:lang w:val="en-GB"/>
+        </w:rPr>
+        <w:fldChar w:fldCharType="end"/>
+      </w:r>
+      <w:r>
+        <w:rPr>
+          <w:rFonts w:asciiTheme="minorEastAsia" w:hAnsi="Gulim" w:cs="Gulim" w:hint="eastAsia"/>
+          <w:lang w:val="en-GB"/>
+        </w:rPr>
+        <w:t xml:space="preserve">　</w:t>
+      </w:r>
+      <w:r>
+        <w:rPr>
+          <w:rFonts w:hint="eastAsia"/>
+        </w:rPr>
+        <w:t>機能毎にデータパターンを整理する</w:t>
+      </w:r>
+      <w:r>
+        <w:t>。</w:t>
+      </w:r>
+    </w:p>
+    <w:p>
+      <w:pPr>
+        <w:rPr>
+          <w:rFonts w:ascii="Arial" w:eastAsia="Times New Roman" w:hAnsi="Arial" w:cs="Arial"/>
+          <w:lang w:val="en-GB"/>
+        </w:rPr>
+      </w:pPr>
+      <w:r>
+        <w:rPr>
+          <w:lang w:val="en-GB"/>
+        </w:rPr>
+        <w:fldChar w:fldCharType="begin"/>
+      </w:r>
+      <w:r>
+        <w:rPr>
+          <w:lang w:val="en-GB"/>
+        </w:rPr>
+        <w:instrText xml:space="preserve"> </w:instrText>
+      </w:r>
+      <w:r>
+        <w:rPr>
+          <w:rFonts w:hint="eastAsia"/>
+          <w:lang w:val="en-GB"/>
+        </w:rPr>
+        <w:instrText>eq \o\ac(</w:instrText>
+      </w:r>
+      <w:r>
+        <w:rPr>
+          <w:rFonts w:ascii="MS Mincho" w:hint="eastAsia"/>
+          <w:position w:val="-4"/>
+          <w:sz w:val="33"/>
+          <w:lang w:val="en-GB"/>
+        </w:rPr>
+        <w:instrText>○</w:instrText>
+      </w:r>
+      <w:r>
+        <w:rPr>
+          <w:rFonts w:hint="eastAsia"/>
+          <w:lang w:val="en-GB"/>
+        </w:rPr>
+        <w:instrText>,6)</w:instrText>
+      </w:r>
+      <w:r>
+        <w:rPr>
+          <w:lang w:val="en-GB"/>
+        </w:rPr>
+        <w:fldChar w:fldCharType="end"/>
+      </w:r>
+      <w:r>
+        <w:rPr>
+          <w:rFonts w:hint="eastAsia"/>
+          <w:lang w:val="en-GB"/>
+        </w:rPr>
+        <w:t xml:space="preserve">　</w:t>
+      </w:r>
+      <w:r>
+        <w:rPr>
+          <w:rFonts w:hint="eastAsia"/>
+          <w:lang w:val="en-GB"/>
+        </w:rPr>
+        <w:t>総合テスト計画書や総合テスト仕様書のレビューを行い、テストパターンやテスト項目の過不足、テストの妥当性についてチェックする</w:t>
+      </w:r>
+      <w:r>
+        <w:rPr>
+          <w:rFonts w:ascii="Gulim" w:eastAsia="Gulim" w:hAnsi="Gulim" w:cs="Gulim"/>
+          <w:lang w:val="en-GB"/>
+        </w:rPr>
+        <w:t>。</w:t>
+      </w:r>
+    </w:p>
+    <w:p>
+      <w:pPr>
+        <w:rPr>
+          <w:rFonts w:ascii="Arial" w:eastAsia="Times New Roman" w:hAnsi="Arial" w:cs="Arial"/>
+          <w:lang w:val="en-GB"/>
+        </w:rPr>
+      </w:pPr>
+      <w:r>
+        <w:rPr>
+          <w:rFonts w:asciiTheme="minorEastAsia" w:hAnsi="Gulim" w:cs="Gulim"/>
+          <w:lang w:val="en-GB"/>
+        </w:rPr>
+        <w:fldChar w:fldCharType="begin"/>
+      </w:r>
+      <w:r>
+        <w:rPr>
+          <w:rFonts w:asciiTheme="minorEastAsia" w:hAnsi="Gulim" w:cs="Gulim"/>
+          <w:lang w:val="en-GB"/>
+        </w:rPr>
+        <w:instrText xml:space="preserve"> </w:instrText>
+      </w:r>
+      <w:r>
+        <w:rPr>
+          <w:rFonts w:asciiTheme="minorEastAsia" w:hAnsi="Gulim" w:cs="Gulim" w:hint="eastAsia"/>
+          <w:lang w:val="en-GB"/>
+        </w:rPr>
+        <w:instrText>eq \o\ac(</w:instrText>
+      </w:r>
+      <w:r>
+        <w:rPr>
+          <w:rFonts w:ascii="MS Mincho" w:hAnsi="Gulim" w:cs="Gulim" w:hint="eastAsia"/>
+          <w:position w:val="-4"/>
+          <w:sz w:val="33"/>
+          <w:lang w:val="en-GB"/>
+        </w:rPr>
+        <w:instrText>○</w:instrText>
+      </w:r>
+      <w:r>
+        <w:rPr>
+          <w:rFonts w:asciiTheme="minorEastAsia" w:hAnsi="Gulim" w:cs="Gulim" w:hint="eastAsia"/>
+          <w:lang w:val="en-GB"/>
+        </w:rPr>
+        <w:instrText>,7)</w:instrText>
+      </w:r>
+      <w:r>
+        <w:rPr>
+          <w:rFonts w:asciiTheme="minorEastAsia" w:hAnsi="Gulim" w:cs="Gulim"/>
+          <w:lang w:val="en-GB"/>
+        </w:rPr>
+        <w:fldChar w:fldCharType="end"/>
+      </w:r>
+      <w:r>
+        <w:rPr>
+          <w:rFonts w:asciiTheme="minorEastAsia" w:hAnsi="Gulim" w:cs="Gulim" w:hint="eastAsia"/>
+          <w:lang w:val="en-GB"/>
+        </w:rPr>
+        <w:t xml:space="preserve">　サブシステム間を通して、一連の機能を検証する</w:t>
+      </w:r>
+      <w:r>
+        <w:rPr>
+          <w:rFonts w:ascii="Gulim" w:eastAsia="Gulim" w:hAnsi="Gulim" w:cs="Gulim"/>
+          <w:lang w:val="en-GB"/>
+        </w:rPr>
+        <w:t>。</w:t>
+      </w:r>
+    </w:p>
+    <w:p>
+      <w:pPr>
+        <w:rPr>
+          <w:rFonts w:ascii="Arial" w:eastAsia="Times New Roman" w:hAnsi="Arial" w:cs="Arial"/>
+          <w:lang w:val="en-GB"/>
+        </w:rPr>
+      </w:pPr>
+      <w:r>
+        <w:rPr>
+          <w:lang w:val="en-GB"/>
+        </w:rPr>
+        <w:fldChar w:fldCharType="begin"/>
+      </w:r>
+      <w:r>
+        <w:rPr>
+          <w:lang w:val="en-GB"/>
+        </w:rPr>
+        <w:instrText xml:space="preserve"> </w:instrText>
+      </w:r>
+      <w:r>
+        <w:rPr>
+          <w:rFonts w:hint="eastAsia"/>
+          <w:lang w:val="en-GB"/>
+        </w:rPr>
+        <w:instrText>eq \o\ac(</w:instrText>
+      </w:r>
+      <w:r>
+        <w:rPr>
+          <w:rFonts w:ascii="MS Mincho" w:hint="eastAsia"/>
+          <w:position w:val="-4"/>
+          <w:sz w:val="33"/>
+          <w:lang w:val="en-GB"/>
+        </w:rPr>
+        <w:instrText>○</w:instrText>
+      </w:r>
+      <w:r>
+        <w:rPr>
+          <w:rFonts w:hint="eastAsia"/>
+          <w:lang w:val="en-GB"/>
+        </w:rPr>
+        <w:instrText>,8)</w:instrText>
+      </w:r>
+      <w:r>
+        <w:rPr>
+          <w:lang w:val="en-GB"/>
+        </w:rPr>
+        <w:fldChar w:fldCharType="end"/>
+      </w:r>
+      <w:r>
+        <w:rPr>
+          <w:rFonts w:hint="eastAsia"/>
+          <w:lang w:val="en-GB"/>
+        </w:rPr>
+        <w:t xml:space="preserve">　</w:t>
+      </w:r>
+      <w:r>
+        <w:rPr>
+          <w:rFonts w:hint="eastAsia"/>
+          <w:lang w:val="en-GB"/>
+        </w:rPr>
+        <w:t>総合テスト結果を評価し、次の工程に進むべきかどうかの判定を行う</w:t>
+      </w:r>
+      <w:r>
+        <w:rPr>
+          <w:rFonts w:ascii="Gulim" w:eastAsia="Gulim" w:hAnsi="Gulim" w:cs="Gulim"/>
+          <w:lang w:val="en-GB"/>
+        </w:rPr>
+        <w:t>。</w:t>
+      </w:r>
+    </w:p>
+    <w:p>
+      <w:pPr>
+        <w:rPr>
+          <w:lang w:val="en-GB"/>
+        </w:rPr>
+      </w:pPr>
+      <w:r>
+        <w:rPr>
+          <w:lang w:val="en-GB"/>
+        </w:rPr>
+        <w:br w:type="page"/>
+      </w:r>
+    </w:p>
+    <w:p>
+      <w:pPr>
         <w:pStyle w:val="Heading1"/>
         <w:rPr>
-          <w:rFonts w:hint="eastAsia"/>
-          <w:lang w:val="vi-VN"/>
-        </w:rPr>
-      </w:pPr>
-      <w:r>
-        <w:rPr>
-          <w:rFonts w:hint="eastAsia"/>
-          <w:lang w:val="vi-VN"/>
-        </w:rPr>
+          <w:lang w:val="vi-VN"/>
+        </w:rPr>
+      </w:pPr>
+      <w:r>
+        <w:rPr>
+          <w:rFonts w:hint="eastAsia"/>
+          <w:lang w:val="vi-VN"/>
+        </w:rPr>
+        <w:lastRenderedPageBreak/>
         <w:t>２．総合試験計画</w:t>
       </w:r>
     </w:p>
@@ -582,7 +1231,6 @@
       <w:pPr>
         <w:pStyle w:val="Heading1"/>
         <w:rPr>
-          <w:rFonts w:hint="eastAsia"/>
           <w:lang w:val="vi-VN"/>
         </w:rPr>
       </w:pPr>
@@ -622,8 +1270,60 @@
           <w:lang w:val="vi-VN"/>
         </w:rPr>
         <w:lastRenderedPageBreak/>
-        <w:t>４．成果物</w:t>
-      </w:r>
+        <w:t>４．システム評価</w:t>
+      </w:r>
+    </w:p>
+    <w:p>
+      <w:pPr>
+        <w:rPr>
+          <w:rFonts w:hint="eastAsia"/>
+          <w:lang w:val="vi-VN"/>
+        </w:rPr>
+      </w:pPr>
+      <w:r>
+        <w:rPr>
+          <w:rFonts w:hint="eastAsia"/>
+          <w:lang w:val="vi-VN"/>
+        </w:rPr>
+        <w:t>画面が見やすい、分かりやすい。</w:t>
+      </w:r>
+    </w:p>
+    <w:p>
+      <w:pPr>
+        <w:rPr>
+          <w:rFonts w:hint="eastAsia"/>
+          <w:lang w:val="vi-VN"/>
+        </w:rPr>
+      </w:pPr>
+      <w:r>
+        <w:rPr>
+          <w:rFonts w:hint="eastAsia"/>
+          <w:lang w:val="vi-VN"/>
+        </w:rPr>
+        <w:t>操作性がかなり良い。</w:t>
+      </w:r>
+    </w:p>
+    <w:p>
+      <w:pPr>
+        <w:rPr>
+          <w:rFonts w:hint="eastAsia"/>
+          <w:lang w:val="vi-VN"/>
+        </w:rPr>
+      </w:pPr>
+      <w:r>
+        <w:rPr>
+          <w:rFonts w:hint="eastAsia"/>
+          <w:lang w:val="vi-VN"/>
+        </w:rPr>
+        <w:t>応答時間が早い、処理速度も良い。</w:t>
+      </w:r>
+    </w:p>
+    <w:p>
+      <w:pPr>
+        <w:rPr>
+          <w:lang w:val="vi-VN"/>
+        </w:rPr>
+      </w:pPr>
     </w:p>
     <w:p>
       <w:pPr>
@@ -660,6 +1360,127 @@
     </w:sectPr>
   </w:body>
 </w:document>
+</file>
+
+<file path=word/numbering.xml><?xml version="1.0" encoding="utf-8"?>
+<w:numbering xmlns:ve="http://schemas.openxmlformats.org/markup-compatibility/2006" xmlns:o="urn:schemas-microsoft-com:office:office" xmlns:r="http://schemas.openxmlformats.org/officeDocument/2006/relationships" xmlns:m="http://schemas.openxmlformats.org/officeDocument/2006/math" xmlns:v="urn:schemas-microsoft-com:vml" xmlns:wp="http://schemas.openxmlformats.org/drawingml/2006/wordprocessingDrawing" xmlns:w10="urn:schemas-microsoft-com:office:word" xmlns:w="http://schemas.openxmlformats.org/wordprocessingml/2006/main" xmlns:wne="http://schemas.microsoft.com/office/word/2006/wordml">
+  <w:abstractNum w:abstractNumId="0">
+    <w:nsid w:val="503D0253"/>
+    <w:multiLevelType w:val="multilevel"/>
+    <w:tmpl w:val="B92E95C4"/>
+    <w:lvl w:ilvl="0">
+      <w:start w:val="1"/>
+      <w:numFmt w:val="decimal"/>
+      <w:lvlText w:val="%1."/>
+      <w:lvlJc w:val="left"/>
+      <w:pPr>
+        <w:tabs>
+          <w:tab w:val="num" w:pos="720"/>
+        </w:tabs>
+        <w:ind w:left="720" w:hanging="360"/>
+      </w:pPr>
+    </w:lvl>
+    <w:lvl w:ilvl="1" w:tentative="1">
+      <w:start w:val="1"/>
+      <w:numFmt w:val="decimal"/>
+      <w:lvlText w:val="%2."/>
+      <w:lvlJc w:val="left"/>
+      <w:pPr>
+        <w:tabs>
+          <w:tab w:val="num" w:pos="1440"/>
+        </w:tabs>
+        <w:ind w:left="1440" w:hanging="360"/>
+      </w:pPr>
+    </w:lvl>
+    <w:lvl w:ilvl="2" w:tentative="1">
+      <w:start w:val="1"/>
+      <w:numFmt w:val="decimal"/>
+      <w:lvlText w:val="%3."/>
+      <w:lvlJc w:val="left"/>
+      <w:pPr>
+        <w:tabs>
+          <w:tab w:val="num" w:pos="2160"/>
+        </w:tabs>
+        <w:ind w:left="2160" w:hanging="360"/>
+      </w:pPr>
+    </w:lvl>
+    <w:lvl w:ilvl="3" w:tentative="1">
+      <w:start w:val="1"/>
+      <w:numFmt w:val="decimal"/>
+      <w:lvlText w:val="%4."/>
+      <w:lvlJc w:val="left"/>
+      <w:pPr>
+        <w:tabs>
+          <w:tab w:val="num" w:pos="2880"/>
+        </w:tabs>
+        <w:ind w:left="2880" w:hanging="360"/>
+      </w:pPr>
+    </w:lvl>
+    <w:lvl w:ilvl="4" w:tentative="1">
+      <w:start w:val="1"/>
+      <w:numFmt w:val="decimal"/>
+      <w:lvlText w:val="%5."/>
+      <w:lvlJc w:val="left"/>
+      <w:pPr>
+        <w:tabs>
+          <w:tab w:val="num" w:pos="3600"/>
+        </w:tabs>
+        <w:ind w:left="3600" w:hanging="360"/>
+      </w:pPr>
+    </w:lvl>
+    <w:lvl w:ilvl="5" w:tentative="1">
+      <w:start w:val="1"/>
+      <w:numFmt w:val="decimal"/>
+      <w:lvlText w:val="%6."/>
+      <w:lvlJc w:val="left"/>
+      <w:pPr>
+        <w:tabs>
+          <w:tab w:val="num" w:pos="4320"/>
+        </w:tabs>
+        <w:ind w:left="4320" w:hanging="360"/>
+      </w:pPr>
+    </w:lvl>
+    <w:lvl w:ilvl="6" w:tentative="1">
+      <w:start w:val="1"/>
+      <w:numFmt w:val="decimal"/>
+      <w:lvlText w:val="%7."/>
+      <w:lvlJc w:val="left"/>
+      <w:pPr>
+        <w:tabs>
+          <w:tab w:val="num" w:pos="5040"/>
+        </w:tabs>
+        <w:ind w:left="5040" w:hanging="360"/>
+      </w:pPr>
+    </w:lvl>
+    <w:lvl w:ilvl="7" w:tentative="1">
+      <w:start w:val="1"/>
+      <w:numFmt w:val="decimal"/>
+      <w:lvlText w:val="%8."/>
+      <w:lvlJc w:val="left"/>
+      <w:pPr>
+        <w:tabs>
+          <w:tab w:val="num" w:pos="5760"/>
+        </w:tabs>
+        <w:ind w:left="5760" w:hanging="360"/>
+      </w:pPr>
+    </w:lvl>
+    <w:lvl w:ilvl="8" w:tentative="1">
+      <w:start w:val="1"/>
+      <w:numFmt w:val="decimal"/>
+      <w:lvlText w:val="%9."/>
+      <w:lvlJc w:val="left"/>
+      <w:pPr>
+        <w:tabs>
+          <w:tab w:val="num" w:pos="6480"/>
+        </w:tabs>
+        <w:ind w:left="6480" w:hanging="360"/>
+      </w:pPr>
+    </w:lvl>
+  </w:abstractNum>
+  <w:num w:numId="1">
+    <w:abstractNumId w:val="0"/>
+  </w:num>
+</w:numbering>
 </file>
 
 <file path=word/styles.xml><?xml version="1.0" encoding="utf-8"?>
@@ -846,10 +1667,33 @@
       <w:szCs w:val="28"/>
     </w:rPr>
   </w:style>
+  <w:style w:type="paragraph" w:styleId="Heading2">
+    <w:name w:val="heading 2"/>
+    <w:basedOn w:val="Normal"/>
+    <w:next w:val="Normal"/>
+    <w:link w:val="Heading2Char"/>
+    <w:uiPriority w:val="9"/>
+    <w:unhideWhenUsed/>
+    <w:qFormat/>
+    <w:rsid w:val="002B3109"/>
+    <w:pPr>
+      <w:keepNext/>
+      <w:keepLines/>
+      <w:spacing w:before="200" w:after="0"/>
+      <w:outlineLvl w:val="1"/>
+    </w:pPr>
+    <w:rPr>
+      <w:rFonts w:asciiTheme="majorHAnsi" w:eastAsiaTheme="majorEastAsia" w:hAnsiTheme="majorHAnsi" w:cstheme="majorBidi"/>
+      <w:b/>
+      <w:bCs/>
+      <w:color w:val="4F81BD" w:themeColor="accent1"/>
+      <w:sz w:val="26"/>
+      <w:szCs w:val="26"/>
+    </w:rPr>
+  </w:style>
   <w:style w:type="character" w:default="1" w:styleId="DefaultParagraphFont">
     <w:name w:val="Default Paragraph Font"/>
     <w:uiPriority w:val="1"/>
-    <w:semiHidden/>
     <w:unhideWhenUsed/>
   </w:style>
   <w:style w:type="table" w:default="1" w:styleId="TableNormal">
@@ -887,6 +1731,21 @@
       <w:color w:val="365F91" w:themeColor="accent1" w:themeShade="BF"/>
       <w:sz w:val="28"/>
       <w:szCs w:val="28"/>
+    </w:rPr>
+  </w:style>
+  <w:style w:type="character" w:customStyle="1" w:styleId="Heading2Char">
+    <w:name w:val="Heading 2 Char"/>
+    <w:basedOn w:val="DefaultParagraphFont"/>
+    <w:link w:val="Heading2"/>
+    <w:uiPriority w:val="9"/>
+    <w:rsid w:val="002B3109"/>
+    <w:rPr>
+      <w:rFonts w:asciiTheme="majorHAnsi" w:eastAsiaTheme="majorEastAsia" w:hAnsiTheme="majorHAnsi" w:cstheme="majorBidi"/>
+      <w:b/>
+      <w:bCs/>
+      <w:color w:val="4F81BD" w:themeColor="accent1"/>
+      <w:sz w:val="26"/>
+      <w:szCs w:val="26"/>
     </w:rPr>
   </w:style>
 </w:styles>

--- a/trunk/test/総合テスト.docx
+++ b/trunk/test/総合テスト.docx
@@ -2,23 +2,1322 @@
 <file path=word/document.xml><?xml version="1.0" encoding="utf-8"?>
 <w:document xmlns:ve="http://schemas.openxmlformats.org/markup-compatibility/2006" xmlns:o="urn:schemas-microsoft-com:office:office" xmlns:r="http://schemas.openxmlformats.org/officeDocument/2006/relationships" xmlns:m="http://schemas.openxmlformats.org/officeDocument/2006/math" xmlns:v="urn:schemas-microsoft-com:vml" xmlns:wp="http://schemas.openxmlformats.org/drawingml/2006/wordprocessingDrawing" xmlns:w10="urn:schemas-microsoft-com:office:word" xmlns:w="http://schemas.openxmlformats.org/wordprocessingml/2006/main" xmlns:wne="http://schemas.microsoft.com/office/word/2006/wordml">
   <w:body>
+    <w:p>
+      <w:r>
+        <w:rPr>
+          <w:noProof/>
+        </w:rPr>
+        <w:pict>
+          <v:group id="_x0000_s1026" style="position:absolute;margin-left:-19.75pt;margin-top:-1.4pt;width:483.85pt;height:688.5pt;z-index:251660288" coordorigin="1119,922" coordsize="10024,15092">
+            <v:shape id="_x0000_s1027" style="position:absolute;left:10352;top:1776;width:375;height:12495;mso-wrap-edited:f" coordsize="372,12398" path="m372,11818r,130l348,12068r-36,180l252,12358r-60,40l120,12378r-72,-80l12,12188,,12008r12,-100l48,11818r36,-80l132,11718r60,20l228,11798r12,70l264,11948r,80l240,12108r-24,40l168,12168r-36,l120,12128r-24,-40l96,12028r12,-60l144,11908r24,40l156,11968r-24,40l156,12068r12,l192,12068r24,-40l216,11948r-24,-100l144,11818r-48,20l60,11888r-12,80l48,12068r,80l84,12228r36,50l168,12298r60,-20l276,12188r36,-160l324,11818,324,580,312,370,276,230,228,130,168,100r-48,10l84,170,48,250r,100l48,430r12,80l96,560r48,20l192,540r24,-70l216,370,192,350,168,330r-12,20l132,410r24,40l168,470r-24,20l108,450,96,370r,-40l120,290r12,-40l168,230r48,20l240,310r24,60l264,470r-24,70l228,620r-36,40l132,680,84,660,48,600,12,510,,410,12,230,48,100,120,20,192,r60,40l312,150r36,180l372,470r,130l372,11818xe" fillcolor="#b09870" stroked="f">
+              <v:path arrowok="t"/>
+            </v:shape>
+            <v:rect id="_x0000_s1028" style="position:absolute;left:1119;top:922;width:10024;height:15092;mso-wrap-edited:f" filled="f" strokeweight="1.5pt"/>
+            <v:shape id="_x0000_s1029" style="position:absolute;left:9945;top:1234;width:578;height:1227;mso-wrap-edited:f" coordsize="589,1190" path="m144,310r24,20l156,390r-12,60l144,550r,110l193,800r60,80l313,900r48,-20l409,800,493,590,505,470r,-60l493,350,481,290r12,-40l505,160,529,80,541,40,541,r12,20l577,120r12,110l589,350,577,470,517,680,445,880r-60,140l325,1090r-60,60l217,1190r-49,l120,1150,48,1050,12,960,,840,,720,12,610,36,490,72,410r36,-60l144,310xe" fillcolor="gray" stroked="f">
+              <v:path arrowok="t"/>
+            </v:shape>
+            <v:shape id="_x0000_s1030" style="position:absolute;left:10299;top:1451;width:528;height:1310;mso-wrap-edited:f" coordsize="540,1270" path="m396,940r,-40l372,940r-24,20l300,980,240,960,180,860,144,730,132,610,144,470,180,370,276,200r60,-40l360,180r24,40l408,240r24,-40l468,160r36,-40l528,100r12,l540,80,492,20,444,,396,,336,20,228,140,144,300,84,450,36,570,12,710,,800,,920r12,100l72,1180r36,50l156,1270r60,l276,1230r48,-40l360,1140r36,-100l396,940xe" fillcolor="gray" stroked="f">
+              <v:path arrowok="t"/>
+            </v:shape>
+            <v:shape id="_x0000_s1031" style="position:absolute;left:9970;top:1234;width:822;height:1868;mso-wrap-edited:f" coordsize="841,1810" path="m829,r12,100l817,250,805,370r24,100l817,490r-12,20l793,490r-36,20l661,580,553,700,445,880r-48,150l337,1210r-36,210l301,1540r12,100l313,1700r,20l277,1740r-60,-20l193,1720r-73,40l24,1790r-12,20l,1810r,-20l,1740,24,1540,48,1400r,-50l24,1210,36,1110r12,l72,1130r48,20l181,1150r84,-80l361,950,433,820,505,600,565,370,601,150r,-50l601,60r,-40l625,20r36,40l721,40,781,r48,xe" fillcolor="gray" stroked="f">
+              <v:path arrowok="t"/>
+            </v:shape>
+            <v:shape id="_x0000_s1032" style="position:absolute;left:1756;top:1234;width:577;height:1227;mso-wrap-edited:f" coordsize="589,1190" path="m433,310r-12,20l433,390r12,60l457,550,445,660,397,800r-61,80l276,900,216,880,168,800,96,590,72,470,84,410,96,350r12,-60l96,250,72,160,60,80,48,40,48,,36,20,12,120,,230,,350,12,470,60,680r72,200l204,1020r60,70l324,1150r48,40l433,1190r36,-40l541,1050r36,-90l589,840r,-120l577,610,553,490,517,410,481,350,433,310xe" fillcolor="gray" stroked="f">
+              <v:path arrowok="t"/>
+            </v:shape>
+            <v:shape id="_x0000_s1033" style="position:absolute;left:1451;top:1451;width:529;height:1310;mso-wrap-edited:f" coordsize="540,1270" path="m132,940r12,-40l168,940r24,20l240,980r60,-20l360,860,396,730,408,610,396,470,360,370,264,200,204,160r-24,20l156,220r-36,20l108,200,72,160,24,120,12,100,,100,12,80,48,20,96,r60,l204,20r96,120l396,300r60,150l492,570r24,140l540,800r,120l516,1020r-36,160l432,1230r-60,40l324,1270r-60,-40l216,1190r-36,-50l156,1040,132,940xe" fillcolor="gray" stroked="f">
+              <v:path arrowok="t"/>
+            </v:shape>
+            <v:shape id="_x0000_s1034" style="position:absolute;left:1497;top:1234;width:824;height:1868;mso-wrap-edited:f" coordsize="841,1810" path="m,l,100,12,250,24,370,,470r,20l24,510,36,490r36,20l168,580,276,700r96,180l432,1030r60,180l528,1420r,120l516,1640r-12,60l504,1720r48,20l612,1720r36,l709,1760r96,30l829,1810r12,l841,1790r-12,-50l805,1540,793,1400r,-50l805,1210,793,1110r-12,l757,1130r-60,20l648,1150r-96,-80l468,950,396,820,324,600,264,370,228,150,216,100,228,60,216,20r,l168,60,108,40,36,,,xe" fillcolor="gray" stroked="f">
+              <v:path arrowok="t"/>
+            </v:shape>
+            <v:shape id="_x0000_s1035" style="position:absolute;left:9945;top:14254;width:578;height:1207;mso-wrap-edited:f" coordsize="589,1170" path="m144,860r24,-20l156,800,144,740r,-100l144,510,193,390,253,290r60,-20l361,310r48,60l493,580r12,140l505,780r-12,40l481,880r12,60l505,1010r24,80l541,1150r,20l553,1150r24,-100l589,950r,-110l577,720,517,490,445,290,385,170,325,80,265,20,217,,168,,120,20,48,130,12,230,,330,,470,12,580,36,680,72,780r36,60l144,860xe" fillcolor="gray" stroked="f">
+              <v:path arrowok="t"/>
+            </v:shape>
+            <v:shape id="_x0000_s1036" style="position:absolute;left:10299;top:13449;width:528;height:1311;mso-wrap-edited:f" coordsize="540,1270" path="m396,310r,40l372,330,348,290,300,270r-60,40l180,390,144,520,132,660r12,120l180,880r96,170l336,1090r24,-20l384,1050r24,-20l432,1050r36,40l504,1130r24,20l540,1150r,40l492,1250r-48,20l396,1270r-60,-40l228,1110,144,950,84,820,36,680,12,560,,450,,350,12,250,72,90,108,20,156,r60,l276,20r48,50l360,130r36,80l396,310xe" fillcolor="gray" stroked="f">
+              <v:path arrowok="t"/>
+            </v:shape>
+            <v:shape id="_x0000_s1037" style="position:absolute;left:9970;top:13501;width:822;height:1879;mso-wrap-edited:f" coordsize="841,1820" path="m829,1800r12,-100l817,1570,805,1450r24,-100l817,1310r-12,l793,1310r-36,l661,1240,553,1100,445,940,397,790,337,590,301,380r,-100l313,160r,-40l313,80,277,60r-60,40l193,100,120,60,24,,12,,,,,20,,60,24,260,48,410r,60l24,610r,40l36,690r12,l72,670r48,-20l181,670r84,60l361,860r72,120l505,1200r60,250l601,1650r,70l601,1760r,20l625,1800r36,-40l721,1780r60,40l829,1800xe" fillcolor="gray" stroked="f">
+              <v:path arrowok="t"/>
+            </v:shape>
+            <v:shape id="_x0000_s1038" style="position:absolute;left:1756;top:14254;width:577;height:1207;mso-wrap-edited:f" coordsize="589,1170" path="m433,860l421,840r12,-40l445,740,457,640,445,510,397,390,336,290,276,270r-60,40l168,370,96,580,72,720r12,60l96,820r12,60l96,940r-24,70l60,1090r-12,60l48,1170,36,1150,12,1050,,950,,840,12,720,60,490,132,290,204,170,264,80,324,20,372,r61,l469,20r72,110l577,230r12,100l589,470,577,580,553,680,517,780r-36,60l433,860xe" fillcolor="gray" stroked="f">
+              <v:path arrowok="t"/>
+            </v:shape>
+            <v:shape id="_x0000_s1039" style="position:absolute;left:1451;top:13449;width:529;height:1311;mso-wrap-edited:f" coordsize="540,1270" path="m132,310r12,40l168,330r24,-40l240,270r60,40l360,390r36,130l408,660,396,780,360,880r-96,170l204,1090r-24,-20l156,1050r-36,-20l108,1050r-36,40l24,1130r-12,20l,1150r12,40l48,1250r48,20l156,1270r48,-40l300,1110,396,950,456,820,492,680,516,560,540,450r,-100l516,250,480,90,432,20,372,,324,,264,20,216,70r-36,60l156,210,132,310xe" fillcolor="gray" stroked="f">
+              <v:path arrowok="t"/>
+            </v:shape>
+            <v:shape id="_x0000_s1040" style="position:absolute;left:1497;top:13501;width:824;height:1879;mso-wrap-edited:f" coordsize="841,1820" path="m,1800l,1700,12,1570,24,1450,,1350r,-40l24,1310r12,l72,1310r96,-70l276,1100,372,940,432,790,492,590,528,380r,-100l516,160,504,120r,-40l552,60r60,40l648,100,709,60,805,r24,l841,r,20l829,60,805,260,793,410r,60l805,610r,40l793,690r-12,l757,670,697,650r-49,20l552,730,468,860,396,980r-72,220l264,1450r-36,200l216,1720r12,40l216,1780r,20l168,1760r-60,20l36,1820,,1800xe" fillcolor="gray" stroked="f">
+              <v:path arrowok="t"/>
+            </v:shape>
+            <v:shape id="_x0000_s1041" style="position:absolute;left:10016;top:1935;width:295;height:714;mso-wrap-edited:f" coordsize="301,690" path="m181,610r36,40l253,650r,-80l241,450,253,280,265,180,289,40,301,20,289,,277,40r-36,80l145,330,48,550,12,610,,650r,40l12,690,60,670r48,-20l145,610r12,l181,610xe" strokecolor="white" strokeweight=".6pt">
+              <v:path arrowok="t"/>
+            </v:shape>
+            <v:shape id="_x0000_s1042" style="position:absolute;left:10369;top:1853;width:83;height:548;mso-wrap-edited:f" coordsize="84,530" path="m60,l12,140,,300,,410,24,510r24,20l72,490,84,470,72,430,48,320,36,220,48,120,72,40,72,,60,xe" strokecolor="white" strokeweight=".6pt">
+              <v:path arrowok="t"/>
+            </v:shape>
+            <v:shape id="_x0000_s1043" style="position:absolute;left:10358;top:2504;width:223;height:217;mso-wrap-edited:f" coordsize="228,210" path="m12,140r36,50l108,210r48,l216,170r12,-10l228,140r,l204,140,120,120,84,80,48,20,24,,12,40,,80r12,60xe" strokecolor="white" strokeweight=".6pt">
+              <v:path arrowok="t"/>
+            </v:shape>
+            <v:shape id="_x0000_s1044" style="position:absolute;left:10592;top:1554;width:189;height:104;mso-wrap-edited:f" coordsize="192,100" path="m12,20r36,l84,80r12,20l120,80,180,20,192,,168,,120,20r-24,l60,,24,,,20,,40,12,20xe" strokecolor="white" strokeweight=".6pt">
+              <v:path arrowok="t"/>
+            </v:shape>
+            <v:shape id="_x0000_s1045" style="position:absolute;left:10475;top:1234;width:294;height:662;mso-wrap-edited:f" coordsize="300,640" path="m,620l24,600,60,520,144,330,240,110,276,40,288,r12,20l300,70,276,230r,80l288,390r,20l276,410r-60,l156,470,84,540,36,620,,640,,620xe" strokecolor="white" strokeweight=".6pt">
+              <v:path arrowok="t"/>
+            </v:shape>
+            <v:shape id="_x0000_s1046" style="position:absolute;left:10452;top:1234;width:58;height:485;mso-wrap-edited:f" coordsize="60,470" path="m24,20l,120r,40l12,190r12,80l24,410,12,450r12,20l24,450,48,350,60,230,48,120,24,r,20xe" strokecolor="white" strokeweight=".6pt">
+              <v:path arrowok="t"/>
+            </v:shape>
+            <v:shape id="_x0000_s1047" style="position:absolute;left:10075;top:1677;width:248;height:219;mso-wrap-edited:f" coordsize="253,210" path="m253,20l193,120r-60,70l61,210,36,190,12,150,,120,,80r12,l24,80r49,40l133,120,193,80,241,20,253,r,20xe" strokecolor="white" strokeweight=".6pt">
+              <v:path arrowok="t"/>
+            </v:shape>
+            <v:shape id="_x0000_s1048" style="position:absolute;left:10004;top:1234;width:83;height:465;mso-wrap-edited:f" coordsize="84,450" path="m84,450r-24,l36,410,12,330,,260,12,160,48,40,60,,72,,84,20,72,80,60,140r,60l72,310r12,80l84,450xe" strokecolor="white" strokeweight=".6pt">
+              <v:path arrowok="t"/>
+            </v:shape>
+            <v:shape id="_x0000_s1049" style="position:absolute;left:1955;top:1935;width:307;height:714;mso-wrap-edited:f" coordsize="313,690" path="m144,610l96,650r-36,l60,570,72,450r,-170l48,180,12,40,,20,12,,36,40r36,80l168,330r97,220l301,610r12,40l313,690r-12,l265,670,217,650,168,610r-12,l144,610xe" strokecolor="white" strokeweight=".6pt">
+              <v:path arrowok="t"/>
+            </v:shape>
+            <v:shape id="_x0000_s1050" style="position:absolute;left:1826;top:1853;width:83;height:548;mso-wrap-edited:f" coordsize="84,530" path="m24,l60,140,84,300r,110l60,510,36,530,12,490,,470,,430,24,320,48,220,36,120,12,40,12,,24,xe" strokecolor="white" strokeweight=".6pt">
+              <v:path arrowok="t"/>
+            </v:shape>
+            <v:shape id="_x0000_s1051" style="position:absolute;left:1686;top:2504;width:234;height:217;mso-wrap-edited:f" coordsize="240,210" path="m228,140r-48,50l132,210r-60,l24,170,,160,,140r12,l36,140r84,-20l156,80,192,20,204,r24,40l240,80r-12,60xe" strokecolor="white" strokeweight=".6pt">
+              <v:path arrowok="t"/>
+            </v:shape>
+            <v:shape id="_x0000_s1052" style="position:absolute;left:1497;top:1554;width:189;height:104;mso-wrap-edited:f" coordsize="192,100" path="m180,20r-36,l108,80,84,100,72,80,,20,,,12,,72,20r24,l132,r48,l180,20r12,20l180,20xe" strokecolor="white" strokeweight=".6pt">
+              <v:path arrowok="t"/>
+            </v:shape>
+            <v:shape id="_x0000_s1053" style="position:absolute;left:1509;top:1234;width:282;height:662;mso-wrap-edited:f" coordsize="288,640" path="m288,620l276,600,240,520,156,330,60,110,24,40,,,,20,,70,24,230r,80l12,390r,20l24,410r48,l144,470r72,70l264,620r24,20l288,620xe" strokecolor="white" strokeweight=".6pt">
+              <v:path arrowok="t"/>
+            </v:shape>
+            <v:shape id="_x0000_s1054" style="position:absolute;left:1780;top:1234;width:35;height:485;mso-wrap-edited:f" coordsize="36,470" path="m24,20l36,120r,40l36,190,24,270,36,410r,40l36,470r-12,l12,450,,350,,230,,120,12,,24,r,20xe" strokecolor="white" strokeweight=".6pt">
+              <v:path arrowok="t"/>
+            </v:shape>
+            <v:shape id="_x0000_s1055" style="position:absolute;left:1955;top:1677;width:260;height:219;mso-wrap-edited:f" coordsize="265,210" path="m,20l48,120r72,70l193,210r36,-20l253,150r12,-30l253,80r-12,l229,80r-49,40l108,120,48,80,,20,,,,20xe" strokecolor="white" strokeweight=".6pt">
+              <v:path arrowok="t"/>
+            </v:shape>
+            <v:shape id="_x0000_s1056" style="position:absolute;left:2179;top:1234;width:95;height:465;mso-wrap-edited:f" coordsize="96,450" path="m12,450r24,l72,410,84,330,96,260,84,160,48,40,36,,24,r,20l36,80r,60l36,200,24,310,,390r12,60xe" strokecolor="white" strokeweight=".6pt">
+              <v:path arrowok="t"/>
+            </v:shape>
+            <v:shape id="_x0000_s1057" style="position:absolute;left:10016;top:13563;width:295;height:691;mso-wrap-edited:f" coordsize="301,670" path="m181,60l217,40r36,l253,100,241,220r12,170l265,510r24,120l301,670r-12,l277,630,241,550,145,350,48,140,12,60,,20,,,12,,60,20r48,20l145,80r12,l181,60xe" strokecolor="white" strokeweight=".6pt">
+              <v:path arrowok="t"/>
+            </v:shape>
+            <v:shape id="_x0000_s1058" style="position:absolute;left:10369;top:13811;width:83;height:526;mso-wrap-edited:f" coordsize="84,510" path="m60,510l12,370,,230,,100,24,,48,,72,20,84,60,72,100,48,190,36,310,48,410r24,80l72,510r-12,xe" strokecolor="white" strokeweight=".6pt">
+              <v:path arrowok="t"/>
+            </v:shape>
+            <v:shape id="_x0000_s1059" style="position:absolute;left:10358;top:13469;width:223;height:219;mso-wrap-edited:f" coordsize="228,210" path="m12,90l48,30,108,r48,l216,30r12,40l228,90r,l204,90r-84,20l84,130,48,190,24,210,12,190,,150,12,90xe" strokecolor="white" strokeweight=".6pt">
+              <v:path arrowok="t"/>
+            </v:shape>
+            <v:shape id="_x0000_s1060" style="position:absolute;left:10592;top:14553;width:189;height:104;mso-wrap-edited:f" coordsize="192,100" path="m12,60r36,l84,20,96,r24,l180,80r12,l168,100,120,60r-24,l60,100,24,80,,60r12,xe" strokecolor="white" strokeweight=".6pt">
+              <v:path arrowok="t"/>
+            </v:shape>
+            <v:shape id="_x0000_s1061" style="position:absolute;left:10475;top:14636;width:294;height:661;mso-wrap-edited:f" coordsize="300,640" path="m,20l24,60r36,80l144,330r96,200l276,600r12,40l300,620r,-40l276,410r,-80l288,270r,-20l276,250,216,230,156,170,84,100,36,20,,,,20xe" strokecolor="white" strokeweight=".6pt">
+              <v:path arrowok="t"/>
+            </v:shape>
+            <v:shape id="_x0000_s1062" style="position:absolute;left:10452;top:14955;width:58;height:466;mso-wrap-edited:f" coordsize="60,450" path="m24,430l,350,,310,12,270,24,180,24,60,12,20,24,r,20l48,120,60,240,48,350,24,450r,-20xe" strokecolor="white" strokeweight=".6pt">
+              <v:path arrowok="t"/>
+            </v:shape>
+            <v:shape id="_x0000_s1063" style="position:absolute;left:10075;top:14317;width:248;height:194;mso-wrap-edited:f" coordsize="253,190" path="m253,170l193,90,133,20,61,,36,,12,40,,70r,40l12,130,24,110,73,70r60,20l193,130r48,60l253,190r,-20xe" strokecolor="white" strokeweight=".6pt">
+              <v:path arrowok="t"/>
+            </v:shape>
+            <v:shape id="_x0000_s1064" style="position:absolute;left:10004;top:14615;width:83;height:464;mso-wrap-edited:f" coordsize="84,450" path="m84,l60,,36,60,12,120,,210,12,310,48,430r12,20l72,450,84,430,72,390,60,310r,-60l72,160,84,80,84,xe" strokecolor="white" strokeweight=".6pt">
+              <v:path arrowok="t"/>
+            </v:shape>
+            <v:shape id="_x0000_s1065" style="position:absolute;left:1955;top:13563;width:307;height:691;mso-wrap-edited:f" coordsize="313,670" path="m144,60l96,40r-36,l60,100,72,220r,170l48,510,12,630,,670r12,l36,630,72,550,168,350,265,140,301,60,313,20,313,,301,,265,20,217,40,168,80r-12,l144,60xe" strokecolor="white" strokeweight=".6pt">
+              <v:path arrowok="t"/>
+            </v:shape>
+            <v:shape id="_x0000_s1066" style="position:absolute;left:1826;top:13811;width:83;height:526;mso-wrap-edited:f" coordsize="84,510" path="m24,510l60,370,84,230r,-130l60,,36,,12,20,,60r,40l24,190,48,310,36,410,12,490r,20l24,510xe" strokecolor="white" strokeweight=".6pt">
+              <v:path arrowok="t"/>
+            </v:shape>
+            <v:shape id="_x0000_s1067" style="position:absolute;left:1686;top:13469;width:234;height:219;mso-wrap-edited:f" coordsize="240,210" path="m228,90l180,30,132,,72,,24,30,,70,,90r12,l36,90r84,20l156,130r36,60l204,210r24,-20l240,150,228,90xe" strokecolor="white" strokeweight=".6pt">
+              <v:path arrowok="t"/>
+            </v:shape>
+            <v:shape id="_x0000_s1068" style="position:absolute;left:1497;top:14553;width:189;height:104;mso-wrap-edited:f" coordsize="192,100" path="m180,60r-36,l108,20,84,,72,,,80r12,20l72,60r24,l132,100,180,80r,-20l192,60r-12,xe" strokecolor="white" strokeweight=".6pt">
+              <v:path arrowok="t"/>
+            </v:shape>
+            <v:shape id="_x0000_s1069" style="position:absolute;left:1509;top:14636;width:282;height:661;mso-wrap-edited:f" coordsize="288,640" path="m288,20l276,60r-36,80l156,330,60,530,24,600,,640,,620,,580,24,410r,-80l12,270r,-20l24,250,72,230r72,-60l216,100,264,20,288,r,20xe" strokecolor="white" strokeweight=".6pt">
+              <v:path arrowok="t"/>
+            </v:shape>
+            <v:shape id="_x0000_s1070" style="position:absolute;left:1780;top:14955;width:35;height:466;mso-wrap-edited:f" coordsize="36,450" path="m24,430l36,350r,-40l36,270,24,180,36,60r,-40l36,,24,,12,20,,120,,240,,350,12,450r12,l24,430xe" strokecolor="white" strokeweight=".6pt">
+              <v:path arrowok="t"/>
+            </v:shape>
+            <v:shape id="_x0000_s1071" style="position:absolute;left:1955;top:14317;width:260;height:194;mso-wrap-edited:f" coordsize="265,190" path="m,170l48,90,120,20,193,r36,l253,40r12,30l253,110r-12,20l229,110,180,70,108,90,48,130,,190r,l,170xe" strokecolor="white" strokeweight=".6pt">
+              <v:path arrowok="t"/>
+            </v:shape>
+            <v:shape id="_x0000_s1072" style="position:absolute;left:2179;top:14615;width:95;height:464;mso-wrap-edited:f" coordsize="96,450" path="m12,l36,,72,60r12,60l96,210,84,310,48,430,36,450r-12,l24,430,36,390r,-80l36,250,24,160,,80,12,xe" strokecolor="white" strokeweight=".6pt">
+              <v:path arrowok="t"/>
+            </v:shape>
+            <v:shape id="_x0000_s1073" style="position:absolute;left:1862;top:1317;width:8543;height:824;mso-wrap-edited:f" coordsize="8730,800" path="m276,120l168,140r-60,50l60,310,48,430,60,550r24,70l120,680r48,20l204,700r36,-40l264,610,276,510,252,390,216,330r-48,20l168,390r-12,40l168,470r24,40l204,470r12,-20l228,490r-24,80l168,610,156,590,132,570,120,510,108,430r12,-80l144,290r24,-40l216,250r36,20l289,330r24,80l325,510,313,620,276,720r-36,60l192,800,108,780,48,680,12,550,,410,24,250,72,140,156,40,216,20,276,,8466,r60,20l8586,40r84,100l8718,250r12,160l8730,550r-36,130l8634,780r-84,20l8514,780r-48,-60l8441,620,8417,510r12,-100l8454,330r36,-60l8526,250r36,l8598,290r24,60l8622,430r,80l8610,570r-24,20l8562,610r-24,-40l8514,490r12,-40l8538,470r12,40l8586,470r,-40l8586,390r-24,-40l8526,330r-48,60l8466,510r12,100l8502,660r36,40l8586,700r36,-20l8658,620r24,-70l8694,430,8682,310,8634,190r-72,-50l8466,120r-8190,xe" fillcolor="#b09870" stroked="f">
+              <v:path arrowok="t"/>
+            </v:shape>
+            <v:shape id="_x0000_s1074" style="position:absolute;left:1862;top:14720;width:8543;height:827;mso-wrap-edited:f" coordsize="8730,800" path="m276,700l168,680,108,600,60,510,48,370,60,270,84,170r36,-50l168,100r36,l240,140r24,70l276,310,252,410r-36,60l168,470r,-40l156,370r12,-40l192,310r12,20l216,370r12,-60l204,230,168,210r-12,l132,250r-12,40l108,370r12,100l144,530r24,40l216,570r36,-20l289,490r24,-80l325,290,313,190,276,100,240,20,192,,108,40,48,140,12,250,,410,24,550,72,680r84,80l216,800r60,l8466,800r60,l8586,760r84,-80l8718,550r12,-140l8730,250,8694,140,8634,40,8550,r-36,20l8466,100r-25,90l8417,290r12,120l8454,490r36,60l8526,570r36,l8598,530r24,-60l8622,370r,-80l8610,250r-24,-40l8562,210r-24,20l8514,310r12,60l8538,330r12,-20l8586,330r,40l8586,430r-24,40l8526,470r-48,-60l8466,310r12,-100l8502,140r36,-40l8586,100r36,20l8658,170r24,100l8694,370r-12,140l8634,600r-72,80l8466,700r-8190,xe" fillcolor="#b09870" stroked="f">
+              <v:path arrowok="t"/>
+            </v:shape>
+            <v:shape id="_x0000_s1075" style="position:absolute;left:1451;top:1699;width:364;height:12794;mso-wrap-edited:f" coordsize="372,12398" path="m48,11818r12,210l84,12188r60,90l192,12298r60,-20l288,12228r24,-80l324,12068r,-100l300,11888r-24,-50l228,11818r-48,30l156,11948r,80l168,12068r24,l228,12068r,-60l216,11968r-12,-20l228,11908r36,60l276,12028r-12,60l264,12128r-36,40l192,12168r-36,-20l132,12108r-12,-80l120,11948r,-80l156,11798r36,-60l228,11718r60,20l336,11818r24,90l372,12008r-12,180l312,12298r-60,80l192,12398r-72,-40l60,12248,12,12068r,-120l,11818,,600,12,470r,-140l60,150,120,40,192,r60,20l312,100r48,130l372,410,360,510r-24,90l288,660r-60,20l192,660,156,620,120,540r,-70l120,370r12,-60l156,250r36,-20l228,250r36,40l264,330r12,40l264,450r-36,40l204,470r12,-20l228,410r,-60l192,330r-24,20l156,370r,100l180,540r48,40l276,560r24,-50l324,430r,-80l312,250,288,170,252,110,192,100r-48,30l84,230,60,370,48,580r,11238xe" fillcolor="#b09870" stroked="f">
+              <v:path arrowok="t"/>
+            </v:shape>
+            <v:shape id="_x0000_s1076" style="position:absolute;left:10275;top:1296;width:306;height:704;mso-wrap-edited:f" coordsize="312,680" path="m60,20l24,,12,20,,80r12,30l264,660r12,20l300,660r12,-40l300,560,60,20xe" fillcolor="#b09870" stroked="f">
+              <v:path arrowok="t"/>
+            </v:shape>
+            <v:shape id="_x0000_s1077" style="position:absolute;left:1697;top:1296;width:294;height:704;mso-wrap-edited:f" coordsize="300,680" path="m264,20l276,r24,20l300,80r,30l48,660,24,680,12,660,,620,12,560,264,20xe" fillcolor="#b09870" stroked="f">
+              <v:path arrowok="t"/>
+            </v:shape>
+            <v:shape id="_x0000_s1078" style="position:absolute;left:10275;top:14214;width:306;height:681;mso-wrap-edited:f" coordsize="312,660" path="m60,640l24,660,12,640,,600,12,550,264,20,276,r24,20l312,60r-12,60l60,640xe" fillcolor="#b09870" stroked="f">
+              <v:path arrowok="t"/>
+            </v:shape>
+            <v:shape id="_x0000_s1079" style="position:absolute;left:1697;top:14214;width:294;height:681;mso-wrap-edited:f" coordsize="300,660" path="m264,640r12,20l300,640r,-40l300,550,48,20,24,,12,20,,60r12,60l264,640xe" fillcolor="#b09870" stroked="f">
+              <v:path arrowok="t"/>
+            </v:shape>
+            <v:shape id="_x0000_s1080" style="position:absolute;left:1200;top:1075;width:9878;height:143;mso-wrap-edited:f" coordsize="9774,110" path="m48,110l,,9774,r-48,110l48,110xe" fillcolor="#b0b0b0" stroked="f">
+              <v:path arrowok="t"/>
+            </v:shape>
+            <v:shape id="_x0000_s1081" style="position:absolute;left:10933;top:1075;width:145;height:14795;rotation:-180;flip:x;mso-wrap-edited:f" coordsize="48,14698" path="m,14608r48,90l48,,,110,,14608xe" fillcolor="#b0b0b0" stroked="f">
+              <v:path arrowok="t"/>
+            </v:shape>
+            <v:shape id="_x0000_s1082" style="position:absolute;left:1200;top:15728;width:9878;height:151;mso-wrap-edited:f" coordsize="9774,90" path="m48,l,90r9774,l9726,,48,xe" fillcolor="#b0b0b0" stroked="f">
+              <v:path arrowok="t"/>
+            </v:shape>
+            <v:shape id="_x0000_s1083" style="position:absolute;left:1200;top:1075;width:145;height:14786;mso-wrap-edited:f" coordsize="48,14698" path="m48,14608l,14698,,,48,110r,14498xe" fillcolor="#b0b0b0" stroked="f">
+              <v:path arrowok="t"/>
+            </v:shape>
+          </v:group>
+        </w:pict>
+      </w:r>
+    </w:p>
     <w:p/>
-    <w:p/>
+    <w:p>
+      <w:pPr>
+        <w:tabs>
+          <w:tab w:val="left" w:pos="2670"/>
+        </w:tabs>
+        <w:spacing w:after="0" w:line="240" w:lineRule="auto"/>
+        <w:jc w:val="center"/>
+        <w:rPr>
+          <w:b/>
+          <w:sz w:val="33"/>
+        </w:rPr>
+      </w:pPr>
+      <w:r>
+        <w:rPr>
+          <w:rFonts w:hint="eastAsia"/>
+          <w:b/>
+          <w:sz w:val="33"/>
+        </w:rPr>
+        <w:t>ハノイ工科大学</w:t>
+      </w:r>
+    </w:p>
+    <w:p>
+      <w:pPr>
+        <w:tabs>
+          <w:tab w:val="left" w:pos="2670"/>
+        </w:tabs>
+        <w:spacing w:after="0" w:line="240" w:lineRule="auto"/>
+        <w:jc w:val="center"/>
+        <w:rPr>
+          <w:b/>
+          <w:sz w:val="33"/>
+        </w:rPr>
+      </w:pPr>
+      <w:r>
+        <w:rPr>
+          <w:b/>
+          <w:sz w:val="33"/>
+        </w:rPr>
+        <w:t>HEDSPI</w:t>
+      </w:r>
+    </w:p>
+    <w:p>
+      <w:pPr>
+        <w:tabs>
+          <w:tab w:val="left" w:pos="2670"/>
+        </w:tabs>
+        <w:spacing w:after="0" w:line="240" w:lineRule="auto"/>
+        <w:jc w:val="center"/>
+        <w:rPr>
+          <w:b/>
+          <w:sz w:val="33"/>
+        </w:rPr>
+      </w:pPr>
+      <w:r>
+        <w:rPr>
+          <w:b/>
+          <w:sz w:val="33"/>
+        </w:rPr>
+        <w:t>IT</w:t>
+      </w:r>
+      <w:r>
+        <w:rPr>
+          <w:rFonts w:hint="eastAsia"/>
+          <w:b/>
+          <w:sz w:val="33"/>
+        </w:rPr>
+        <w:t>日本語学科</w:t>
+      </w:r>
+    </w:p>
+    <w:p>
+      <w:pPr>
+        <w:spacing w:after="0"/>
+        <w:jc w:val="center"/>
+        <w:rPr>
+          <w:sz w:val="30"/>
+          <w:szCs w:val="26"/>
+        </w:rPr>
+      </w:pPr>
+      <w:r>
+        <w:rPr>
+          <w:sz w:val="30"/>
+          <w:szCs w:val="26"/>
+        </w:rPr>
+        <w:sym w:font="Wingdings" w:char="F096"/>
+      </w:r>
+      <w:r>
+        <w:rPr>
+          <w:sz w:val="30"/>
+          <w:szCs w:val="26"/>
+        </w:rPr>
+        <w:sym w:font="Wingdings" w:char="F097"/>
+      </w:r>
+      <w:r>
+        <w:rPr>
+          <w:sz w:val="30"/>
+          <w:szCs w:val="26"/>
+        </w:rPr>
+        <w:sym w:font="Wingdings" w:char="F098"/>
+      </w:r>
+      <w:r>
+        <w:rPr>
+          <w:sz w:val="30"/>
+          <w:szCs w:val="26"/>
+        </w:rPr>
+        <w:sym w:font="Wingdings" w:char="F099"/>
+      </w:r>
+      <w:r>
+        <w:rPr>
+          <w:sz w:val="30"/>
+          <w:szCs w:val="26"/>
+        </w:rPr>
+        <w:t>(</w:t>
+      </w:r>
+      <w:r>
+        <w:rPr>
+          <w:sz w:val="30"/>
+          <w:szCs w:val="26"/>
+        </w:rPr>
+        <w:sym w:font="Wingdings" w:char="F0B5"/>
+      </w:r>
+      <w:r>
+        <w:rPr>
+          <w:sz w:val="30"/>
+          <w:szCs w:val="26"/>
+        </w:rPr>
+        <w:t>)</w:t>
+      </w:r>
+      <w:r>
+        <w:rPr>
+          <w:sz w:val="30"/>
+          <w:szCs w:val="26"/>
+        </w:rPr>
+        <w:sym w:font="Wingdings" w:char="F098"/>
+      </w:r>
+      <w:r>
+        <w:rPr>
+          <w:sz w:val="30"/>
+          <w:szCs w:val="26"/>
+        </w:rPr>
+        <w:sym w:font="Wingdings" w:char="F099"/>
+      </w:r>
+      <w:r>
+        <w:rPr>
+          <w:sz w:val="30"/>
+          <w:szCs w:val="26"/>
+        </w:rPr>
+        <w:sym w:font="Wingdings" w:char="F096"/>
+      </w:r>
+      <w:r>
+        <w:rPr>
+          <w:sz w:val="30"/>
+          <w:szCs w:val="26"/>
+        </w:rPr>
+        <w:sym w:font="Wingdings" w:char="F097"/>
+      </w:r>
+    </w:p>
+    <w:p>
+      <w:pPr>
+        <w:tabs>
+          <w:tab w:val="left" w:pos="2670"/>
+        </w:tabs>
+        <w:jc w:val="center"/>
+        <w:rPr>
+          <w:b/>
+        </w:rPr>
+      </w:pPr>
+      <w:r>
+        <w:rPr>
+          <w:b/>
+          <w:noProof/>
+          <w:lang w:val="en-GB"/>
+        </w:rPr>
+        <w:drawing>
+          <wp:inline distT="0" distB="0" distL="0" distR="0">
+            <wp:extent cx="1162050" cy="1447800"/>
+            <wp:effectExtent l="19050" t="0" r="0" b="0"/>
+            <wp:docPr id="16" name="Picture 1"/>
+            <wp:cNvGraphicFramePr>
+              <a:graphicFrameLocks xmlns:a="http://schemas.openxmlformats.org/drawingml/2006/main" noChangeAspect="1"/>
+            </wp:cNvGraphicFramePr>
+            <a:graphic xmlns:a="http://schemas.openxmlformats.org/drawingml/2006/main">
+              <a:graphicData uri="http://schemas.openxmlformats.org/drawingml/2006/picture">
+                <pic:pic xmlns:pic="http://schemas.openxmlformats.org/drawingml/2006/picture">
+                  <pic:nvPicPr>
+                    <pic:cNvPr id="0" name="Picture 1"/>
+                    <pic:cNvPicPr>
+                      <a:picLocks noChangeAspect="1" noChangeArrowheads="1"/>
+                    </pic:cNvPicPr>
+                  </pic:nvPicPr>
+                  <pic:blipFill>
+                    <a:blip r:embed="rId8" cstate="print"/>
+                    <a:srcRect/>
+                    <a:stretch>
+                      <a:fillRect/>
+                    </a:stretch>
+                  </pic:blipFill>
+                  <pic:spPr bwMode="auto">
+                    <a:xfrm>
+                      <a:off x="0" y="0"/>
+                      <a:ext cx="1162050" cy="1447800"/>
+                    </a:xfrm>
+                    <a:prstGeom prst="rect">
+                      <a:avLst/>
+                    </a:prstGeom>
+                    <a:noFill/>
+                    <a:ln w="9525">
+                      <a:noFill/>
+                      <a:miter lim="800000"/>
+                      <a:headEnd/>
+                      <a:tailEnd/>
+                    </a:ln>
+                  </pic:spPr>
+                </pic:pic>
+              </a:graphicData>
+            </a:graphic>
+          </wp:inline>
+        </w:drawing>
+      </w:r>
+    </w:p>
+    <w:p>
+      <w:pPr>
+        <w:tabs>
+          <w:tab w:val="left" w:pos="4185"/>
+        </w:tabs>
+        <w:spacing w:line="240" w:lineRule="auto"/>
+        <w:jc w:val="center"/>
+        <w:rPr>
+          <w:b/>
+          <w:sz w:val="49"/>
+          <w:lang w:val="en-GB"/>
+        </w:rPr>
+      </w:pPr>
+      <w:r>
+        <w:rPr>
+          <w:rFonts w:hint="eastAsia"/>
+          <w:b/>
+          <w:sz w:val="49"/>
+        </w:rPr>
+        <w:t>会議室予約管理システム</w:t>
+      </w:r>
+    </w:p>
+    <w:p>
+      <w:pPr>
+        <w:tabs>
+          <w:tab w:val="left" w:pos="4185"/>
+        </w:tabs>
+        <w:spacing w:line="240" w:lineRule="auto"/>
+        <w:jc w:val="center"/>
+        <w:rPr>
+          <w:b/>
+          <w:sz w:val="49"/>
+          <w:lang w:val="en-GB"/>
+        </w:rPr>
+      </w:pPr>
+      <w:r>
+        <w:rPr>
+          <w:rFonts w:hint="eastAsia"/>
+          <w:b/>
+          <w:sz w:val="49"/>
+          <w:lang w:val="en-GB"/>
+        </w:rPr>
+        <w:t>総合試験仕様書</w:t>
+      </w:r>
+    </w:p>
+    <w:p>
+      <w:pPr>
+        <w:tabs>
+          <w:tab w:val="left" w:pos="4185"/>
+        </w:tabs>
+        <w:jc w:val="center"/>
+        <w:rPr>
+          <w:b/>
+          <w:sz w:val="29"/>
+        </w:rPr>
+      </w:pPr>
+      <w:r>
+        <w:rPr>
+          <w:rFonts w:hint="eastAsia"/>
+          <w:b/>
+          <w:sz w:val="29"/>
+        </w:rPr>
+        <w:t>T09</w:t>
+      </w:r>
+      <w:r>
+        <w:rPr>
+          <w:rFonts w:hint="eastAsia"/>
+          <w:b/>
+          <w:sz w:val="29"/>
+        </w:rPr>
+        <w:t>グループ</w:t>
+      </w:r>
+    </w:p>
+    <w:p>
+      <w:pPr>
+        <w:tabs>
+          <w:tab w:val="left" w:pos="4185"/>
+        </w:tabs>
+        <w:spacing w:after="0" w:line="240" w:lineRule="auto"/>
+        <w:ind w:left="3600"/>
+        <w:rPr>
+          <w:sz w:val="23"/>
+        </w:rPr>
+      </w:pPr>
+      <w:r>
+        <w:rPr>
+          <w:rFonts w:hint="eastAsia"/>
+          <w:sz w:val="23"/>
+        </w:rPr>
+        <w:t>IS3</w:t>
+      </w:r>
+      <w:r>
+        <w:rPr>
+          <w:rFonts w:hint="eastAsia"/>
+          <w:sz w:val="23"/>
+        </w:rPr>
+        <w:t xml:space="preserve">　グエン･ディン･トアン</w:t>
+      </w:r>
+    </w:p>
+    <w:p>
+      <w:pPr>
+        <w:tabs>
+          <w:tab w:val="left" w:pos="4185"/>
+        </w:tabs>
+        <w:spacing w:after="0" w:line="240" w:lineRule="auto"/>
+        <w:ind w:left="3600"/>
+        <w:rPr>
+          <w:sz w:val="23"/>
+        </w:rPr>
+      </w:pPr>
+      <w:r>
+        <w:rPr>
+          <w:rFonts w:hint="eastAsia"/>
+          <w:sz w:val="23"/>
+        </w:rPr>
+        <w:t>IS3</w:t>
+      </w:r>
+      <w:r>
+        <w:rPr>
+          <w:rFonts w:hint="eastAsia"/>
+          <w:sz w:val="23"/>
+        </w:rPr>
+        <w:t xml:space="preserve">　ヴー･ヴィエット･トアン</w:t>
+      </w:r>
+    </w:p>
+    <w:p>
+      <w:pPr>
+        <w:tabs>
+          <w:tab w:val="left" w:pos="4185"/>
+        </w:tabs>
+        <w:spacing w:after="0" w:line="240" w:lineRule="auto"/>
+        <w:ind w:left="3600"/>
+        <w:rPr>
+          <w:sz w:val="23"/>
+        </w:rPr>
+      </w:pPr>
+      <w:r>
+        <w:rPr>
+          <w:rFonts w:hint="eastAsia"/>
+          <w:sz w:val="23"/>
+        </w:rPr>
+        <w:t>IS3</w:t>
+      </w:r>
+      <w:r>
+        <w:rPr>
+          <w:rFonts w:hint="eastAsia"/>
+          <w:sz w:val="23"/>
+        </w:rPr>
+        <w:t xml:space="preserve">　グエン・ドゥック・トゥエット</w:t>
+      </w:r>
+    </w:p>
+    <w:p>
+      <w:pPr>
+        <w:tabs>
+          <w:tab w:val="left" w:pos="4185"/>
+        </w:tabs>
+        <w:spacing w:after="0" w:line="240" w:lineRule="auto"/>
+        <w:ind w:left="3600"/>
+        <w:rPr>
+          <w:sz w:val="23"/>
+        </w:rPr>
+      </w:pPr>
+      <w:r>
+        <w:rPr>
+          <w:rFonts w:hint="eastAsia"/>
+          <w:sz w:val="23"/>
+        </w:rPr>
+        <w:t>IS3</w:t>
+      </w:r>
+      <w:r>
+        <w:rPr>
+          <w:rFonts w:hint="eastAsia"/>
+          <w:sz w:val="23"/>
+        </w:rPr>
+        <w:t xml:space="preserve">　ティエウ・トゥアン･アイン</w:t>
+      </w:r>
+    </w:p>
+    <w:p>
+      <w:pPr>
+        <w:tabs>
+          <w:tab w:val="left" w:pos="4185"/>
+        </w:tabs>
+        <w:spacing w:after="0" w:line="240" w:lineRule="auto"/>
+        <w:ind w:left="3600"/>
+        <w:rPr>
+          <w:sz w:val="23"/>
+        </w:rPr>
+      </w:pPr>
+      <w:r>
+        <w:rPr>
+          <w:rFonts w:hint="eastAsia"/>
+          <w:sz w:val="23"/>
+        </w:rPr>
+        <w:t>IS2</w:t>
+      </w:r>
+      <w:r>
+        <w:rPr>
+          <w:rFonts w:hint="eastAsia"/>
+          <w:sz w:val="23"/>
+        </w:rPr>
+        <w:t xml:space="preserve">　ホアン・ダン・ラン</w:t>
+      </w:r>
+    </w:p>
+    <w:p>
+      <w:pPr>
+        <w:tabs>
+          <w:tab w:val="left" w:pos="4185"/>
+        </w:tabs>
+        <w:spacing w:after="0" w:line="240" w:lineRule="auto"/>
+        <w:ind w:left="3600"/>
+        <w:rPr>
+          <w:sz w:val="23"/>
+        </w:rPr>
+      </w:pPr>
+      <w:r>
+        <w:rPr>
+          <w:rFonts w:hint="eastAsia"/>
+          <w:sz w:val="23"/>
+        </w:rPr>
+        <w:t>IS1</w:t>
+      </w:r>
+      <w:r>
+        <w:rPr>
+          <w:rFonts w:hint="eastAsia"/>
+          <w:sz w:val="23"/>
+        </w:rPr>
+        <w:t xml:space="preserve">　グエン・ゴック･オアイン</w:t>
+      </w:r>
+    </w:p>
+    <w:p>
+      <w:pPr>
+        <w:tabs>
+          <w:tab w:val="left" w:pos="4185"/>
+        </w:tabs>
+        <w:spacing w:after="0" w:line="240" w:lineRule="auto"/>
+        <w:ind w:left="3600"/>
+        <w:rPr>
+          <w:sz w:val="23"/>
+        </w:rPr>
+      </w:pPr>
+      <w:r>
+        <w:rPr>
+          <w:rFonts w:hint="eastAsia"/>
+          <w:sz w:val="23"/>
+        </w:rPr>
+        <w:t>IS1</w:t>
+      </w:r>
+      <w:r>
+        <w:rPr>
+          <w:rFonts w:hint="eastAsia"/>
+          <w:sz w:val="23"/>
+        </w:rPr>
+        <w:t xml:space="preserve">　グエン・ヴィエット･ハオ</w:t>
+      </w:r>
+    </w:p>
+    <w:p>
+      <w:pPr>
+        <w:tabs>
+          <w:tab w:val="left" w:pos="4185"/>
+        </w:tabs>
+        <w:spacing w:after="0"/>
+        <w:ind w:left="4320"/>
+      </w:pPr>
+    </w:p>
+    <w:p>
+      <w:pPr>
+        <w:tabs>
+          <w:tab w:val="left" w:pos="4185"/>
+        </w:tabs>
+        <w:spacing w:after="0"/>
+        <w:jc w:val="center"/>
+        <w:rPr>
+          <w:sz w:val="23"/>
+        </w:rPr>
+      </w:pPr>
+      <w:r>
+        <w:rPr>
+          <w:rFonts w:hint="eastAsia"/>
+          <w:sz w:val="23"/>
+        </w:rPr>
+        <w:t>ハノイ、</w:t>
+      </w:r>
+      <w:r>
+        <w:rPr>
+          <w:rFonts w:hint="eastAsia"/>
+          <w:sz w:val="23"/>
+        </w:rPr>
+        <w:t>2012</w:t>
+      </w:r>
+      <w:r>
+        <w:rPr>
+          <w:rFonts w:hint="eastAsia"/>
+          <w:sz w:val="23"/>
+        </w:rPr>
+        <w:t>年</w:t>
+      </w:r>
+      <w:r>
+        <w:rPr>
+          <w:sz w:val="23"/>
+          <w:lang w:val="en-GB"/>
+        </w:rPr>
+        <w:t>04</w:t>
+      </w:r>
+      <w:r>
+        <w:rPr>
+          <w:rFonts w:hint="eastAsia"/>
+          <w:sz w:val="23"/>
+        </w:rPr>
+        <w:t>月</w:t>
+      </w:r>
+      <w:r>
+        <w:rPr>
+          <w:sz w:val="23"/>
+        </w:rPr>
+        <w:t>18</w:t>
+      </w:r>
+      <w:r>
+        <w:rPr>
+          <w:rFonts w:hint="eastAsia"/>
+          <w:sz w:val="23"/>
+        </w:rPr>
+        <w:t>日</w:t>
+      </w:r>
+    </w:p>
+    <w:sdt>
+      <w:sdtPr>
+        <w:rPr>
+          <w:rFonts w:asciiTheme="minorHAnsi" w:eastAsiaTheme="minorEastAsia" w:hAnsiTheme="minorHAnsi" w:cstheme="minorBidi"/>
+          <w:b w:val="0"/>
+          <w:bCs w:val="0"/>
+          <w:color w:val="auto"/>
+          <w:sz w:val="22"/>
+          <w:szCs w:val="22"/>
+          <w:lang w:eastAsia="ja-JP"/>
+        </w:rPr>
+        <w:id w:val="262895210"/>
+        <w:docPartObj>
+          <w:docPartGallery w:val="Table of Contents"/>
+          <w:docPartUnique/>
+        </w:docPartObj>
+      </w:sdtPr>
+      <w:sdtContent>
+        <w:p>
+          <w:pPr>
+            <w:pStyle w:val="TOCHeading"/>
+          </w:pPr>
+          <w:r>
+            <w:rPr>
+              <w:rFonts w:hint="eastAsia"/>
+              <w:lang w:eastAsia="ja-JP"/>
+            </w:rPr>
+            <w:t>目次</w:t>
+          </w:r>
+        </w:p>
+        <w:p>
+          <w:pPr>
+            <w:pStyle w:val="TOC1"/>
+            <w:tabs>
+              <w:tab w:val="right" w:leader="dot" w:pos="9350"/>
+            </w:tabs>
+            <w:rPr>
+              <w:noProof/>
+            </w:rPr>
+          </w:pPr>
+          <w:r>
+            <w:fldChar w:fldCharType="begin"/>
+          </w:r>
+          <w:r>
+            <w:instrText xml:space="preserve"> TOC \o "1-3" \h \z \u </w:instrText>
+          </w:r>
+          <w:r>
+            <w:fldChar w:fldCharType="separate"/>
+          </w:r>
+          <w:hyperlink w:anchor="_Toc322524541" w:history="1">
+            <w:r>
+              <w:rPr>
+                <w:rStyle w:val="Hyperlink"/>
+                <w:rFonts w:hint="eastAsia"/>
+                <w:noProof/>
+                <w:lang w:val="vi-VN"/>
+              </w:rPr>
+              <w:t>１．総合試験に関すること</w:t>
+            </w:r>
+            <w:r>
+              <w:rPr>
+                <w:noProof/>
+                <w:webHidden/>
+              </w:rPr>
+              <w:tab/>
+            </w:r>
+            <w:r>
+              <w:rPr>
+                <w:noProof/>
+                <w:webHidden/>
+              </w:rPr>
+              <w:fldChar w:fldCharType="begin"/>
+            </w:r>
+            <w:r>
+              <w:rPr>
+                <w:noProof/>
+                <w:webHidden/>
+              </w:rPr>
+              <w:instrText xml:space="preserve"> PAGEREF _Toc322524541 \h </w:instrText>
+            </w:r>
+            <w:r>
+              <w:rPr>
+                <w:noProof/>
+                <w:webHidden/>
+              </w:rPr>
+            </w:r>
+            <w:r>
+              <w:rPr>
+                <w:noProof/>
+                <w:webHidden/>
+              </w:rPr>
+              <w:fldChar w:fldCharType="separate"/>
+            </w:r>
+            <w:r>
+              <w:rPr>
+                <w:noProof/>
+                <w:webHidden/>
+              </w:rPr>
+              <w:t>3</w:t>
+            </w:r>
+            <w:r>
+              <w:rPr>
+                <w:noProof/>
+                <w:webHidden/>
+              </w:rPr>
+              <w:fldChar w:fldCharType="end"/>
+            </w:r>
+          </w:hyperlink>
+        </w:p>
+        <w:p>
+          <w:pPr>
+            <w:pStyle w:val="TOC2"/>
+            <w:tabs>
+              <w:tab w:val="right" w:leader="dot" w:pos="9350"/>
+            </w:tabs>
+            <w:rPr>
+              <w:noProof/>
+            </w:rPr>
+          </w:pPr>
+          <w:hyperlink w:anchor="_Toc322524542" w:history="1">
+            <w:r>
+              <w:rPr>
+                <w:rStyle w:val="Hyperlink"/>
+                <w:noProof/>
+                <w:lang w:val="vi-VN"/>
+              </w:rPr>
+              <w:t>1.1</w:t>
+            </w:r>
+            <w:r>
+              <w:rPr>
+                <w:rStyle w:val="Hyperlink"/>
+                <w:rFonts w:hint="eastAsia"/>
+                <w:noProof/>
+                <w:lang w:val="vi-VN"/>
+              </w:rPr>
+              <w:t>．総合試験の目的</w:t>
+            </w:r>
+            <w:r>
+              <w:rPr>
+                <w:noProof/>
+                <w:webHidden/>
+              </w:rPr>
+              <w:tab/>
+            </w:r>
+            <w:r>
+              <w:rPr>
+                <w:noProof/>
+                <w:webHidden/>
+              </w:rPr>
+              <w:fldChar w:fldCharType="begin"/>
+            </w:r>
+            <w:r>
+              <w:rPr>
+                <w:noProof/>
+                <w:webHidden/>
+              </w:rPr>
+              <w:instrText xml:space="preserve"> PAGEREF _Toc322524542 \h </w:instrText>
+            </w:r>
+            <w:r>
+              <w:rPr>
+                <w:noProof/>
+                <w:webHidden/>
+              </w:rPr>
+            </w:r>
+            <w:r>
+              <w:rPr>
+                <w:noProof/>
+                <w:webHidden/>
+              </w:rPr>
+              <w:fldChar w:fldCharType="separate"/>
+            </w:r>
+            <w:r>
+              <w:rPr>
+                <w:noProof/>
+                <w:webHidden/>
+              </w:rPr>
+              <w:t>3</w:t>
+            </w:r>
+            <w:r>
+              <w:rPr>
+                <w:noProof/>
+                <w:webHidden/>
+              </w:rPr>
+              <w:fldChar w:fldCharType="end"/>
+            </w:r>
+          </w:hyperlink>
+        </w:p>
+        <w:p>
+          <w:pPr>
+            <w:pStyle w:val="TOC2"/>
+            <w:tabs>
+              <w:tab w:val="right" w:leader="dot" w:pos="9350"/>
+            </w:tabs>
+            <w:rPr>
+              <w:noProof/>
+            </w:rPr>
+          </w:pPr>
+          <w:hyperlink w:anchor="_Toc322524543" w:history="1">
+            <w:r>
+              <w:rPr>
+                <w:rStyle w:val="Hyperlink"/>
+                <w:noProof/>
+                <w:lang w:val="vi-VN"/>
+              </w:rPr>
+              <w:t>1.2</w:t>
+            </w:r>
+            <w:r>
+              <w:rPr>
+                <w:rStyle w:val="Hyperlink"/>
+                <w:rFonts w:hint="eastAsia"/>
+                <w:noProof/>
+                <w:lang w:val="vi-VN"/>
+              </w:rPr>
+              <w:t>．総合試験の環境</w:t>
+            </w:r>
+            <w:r>
+              <w:rPr>
+                <w:noProof/>
+                <w:webHidden/>
+              </w:rPr>
+              <w:tab/>
+            </w:r>
+            <w:r>
+              <w:rPr>
+                <w:noProof/>
+                <w:webHidden/>
+              </w:rPr>
+              <w:fldChar w:fldCharType="begin"/>
+            </w:r>
+            <w:r>
+              <w:rPr>
+                <w:noProof/>
+                <w:webHidden/>
+              </w:rPr>
+              <w:instrText xml:space="preserve"> PAGEREF _Toc322524543 \h </w:instrText>
+            </w:r>
+            <w:r>
+              <w:rPr>
+                <w:noProof/>
+                <w:webHidden/>
+              </w:rPr>
+            </w:r>
+            <w:r>
+              <w:rPr>
+                <w:noProof/>
+                <w:webHidden/>
+              </w:rPr>
+              <w:fldChar w:fldCharType="separate"/>
+            </w:r>
+            <w:r>
+              <w:rPr>
+                <w:noProof/>
+                <w:webHidden/>
+              </w:rPr>
+              <w:t>3</w:t>
+            </w:r>
+            <w:r>
+              <w:rPr>
+                <w:noProof/>
+                <w:webHidden/>
+              </w:rPr>
+              <w:fldChar w:fldCharType="end"/>
+            </w:r>
+          </w:hyperlink>
+        </w:p>
+        <w:p>
+          <w:pPr>
+            <w:pStyle w:val="TOC2"/>
+            <w:tabs>
+              <w:tab w:val="right" w:leader="dot" w:pos="9350"/>
+            </w:tabs>
+            <w:rPr>
+              <w:noProof/>
+            </w:rPr>
+          </w:pPr>
+          <w:hyperlink w:anchor="_Toc322524544" w:history="1">
+            <w:r>
+              <w:rPr>
+                <w:rStyle w:val="Hyperlink"/>
+                <w:noProof/>
+                <w:lang w:val="vi-VN"/>
+              </w:rPr>
+              <w:t>1.3</w:t>
+            </w:r>
+            <w:r>
+              <w:rPr>
+                <w:rStyle w:val="Hyperlink"/>
+                <w:rFonts w:hint="eastAsia"/>
+                <w:noProof/>
+                <w:lang w:val="vi-VN"/>
+              </w:rPr>
+              <w:t>．総合試験の方法</w:t>
+            </w:r>
+            <w:r>
+              <w:rPr>
+                <w:noProof/>
+                <w:webHidden/>
+              </w:rPr>
+              <w:tab/>
+            </w:r>
+            <w:r>
+              <w:rPr>
+                <w:noProof/>
+                <w:webHidden/>
+              </w:rPr>
+              <w:fldChar w:fldCharType="begin"/>
+            </w:r>
+            <w:r>
+              <w:rPr>
+                <w:noProof/>
+                <w:webHidden/>
+              </w:rPr>
+              <w:instrText xml:space="preserve"> PAGEREF _Toc322524544 \h </w:instrText>
+            </w:r>
+            <w:r>
+              <w:rPr>
+                <w:noProof/>
+                <w:webHidden/>
+              </w:rPr>
+            </w:r>
+            <w:r>
+              <w:rPr>
+                <w:noProof/>
+                <w:webHidden/>
+              </w:rPr>
+              <w:fldChar w:fldCharType="separate"/>
+            </w:r>
+            <w:r>
+              <w:rPr>
+                <w:noProof/>
+                <w:webHidden/>
+              </w:rPr>
+              <w:t>3</w:t>
+            </w:r>
+            <w:r>
+              <w:rPr>
+                <w:noProof/>
+                <w:webHidden/>
+              </w:rPr>
+              <w:fldChar w:fldCharType="end"/>
+            </w:r>
+          </w:hyperlink>
+        </w:p>
+        <w:p>
+          <w:pPr>
+            <w:pStyle w:val="TOC1"/>
+            <w:tabs>
+              <w:tab w:val="right" w:leader="dot" w:pos="9350"/>
+            </w:tabs>
+            <w:rPr>
+              <w:noProof/>
+            </w:rPr>
+          </w:pPr>
+          <w:hyperlink w:anchor="_Toc322524545" w:history="1">
+            <w:r>
+              <w:rPr>
+                <w:rStyle w:val="Hyperlink"/>
+                <w:rFonts w:hint="eastAsia"/>
+                <w:noProof/>
+                <w:lang w:val="vi-VN"/>
+              </w:rPr>
+              <w:t>２．総合試験計画</w:t>
+            </w:r>
+            <w:r>
+              <w:rPr>
+                <w:noProof/>
+                <w:webHidden/>
+              </w:rPr>
+              <w:tab/>
+            </w:r>
+            <w:r>
+              <w:rPr>
+                <w:noProof/>
+                <w:webHidden/>
+              </w:rPr>
+              <w:fldChar w:fldCharType="begin"/>
+            </w:r>
+            <w:r>
+              <w:rPr>
+                <w:noProof/>
+                <w:webHidden/>
+              </w:rPr>
+              <w:instrText xml:space="preserve"> PAGEREF _Toc322524545 \h </w:instrText>
+            </w:r>
+            <w:r>
+              <w:rPr>
+                <w:noProof/>
+                <w:webHidden/>
+              </w:rPr>
+            </w:r>
+            <w:r>
+              <w:rPr>
+                <w:noProof/>
+                <w:webHidden/>
+              </w:rPr>
+              <w:fldChar w:fldCharType="separate"/>
+            </w:r>
+            <w:r>
+              <w:rPr>
+                <w:noProof/>
+                <w:webHidden/>
+              </w:rPr>
+              <w:t>5</w:t>
+            </w:r>
+            <w:r>
+              <w:rPr>
+                <w:noProof/>
+                <w:webHidden/>
+              </w:rPr>
+              <w:fldChar w:fldCharType="end"/>
+            </w:r>
+          </w:hyperlink>
+        </w:p>
+        <w:p>
+          <w:pPr>
+            <w:pStyle w:val="TOC1"/>
+            <w:tabs>
+              <w:tab w:val="right" w:leader="dot" w:pos="9350"/>
+            </w:tabs>
+            <w:rPr>
+              <w:noProof/>
+            </w:rPr>
+          </w:pPr>
+          <w:hyperlink w:anchor="_Toc322524546" w:history="1">
+            <w:r>
+              <w:rPr>
+                <w:rStyle w:val="Hyperlink"/>
+                <w:rFonts w:hint="eastAsia"/>
+                <w:noProof/>
+                <w:lang w:val="vi-VN"/>
+              </w:rPr>
+              <w:t>３．総合試験仕様書</w:t>
+            </w:r>
+            <w:r>
+              <w:rPr>
+                <w:noProof/>
+                <w:webHidden/>
+              </w:rPr>
+              <w:tab/>
+            </w:r>
+            <w:r>
+              <w:rPr>
+                <w:noProof/>
+                <w:webHidden/>
+              </w:rPr>
+              <w:fldChar w:fldCharType="begin"/>
+            </w:r>
+            <w:r>
+              <w:rPr>
+                <w:noProof/>
+                <w:webHidden/>
+              </w:rPr>
+              <w:instrText xml:space="preserve"> PAGEREF _Toc322524546 \h </w:instrText>
+            </w:r>
+            <w:r>
+              <w:rPr>
+                <w:noProof/>
+                <w:webHidden/>
+              </w:rPr>
+            </w:r>
+            <w:r>
+              <w:rPr>
+                <w:noProof/>
+                <w:webHidden/>
+              </w:rPr>
+              <w:fldChar w:fldCharType="separate"/>
+            </w:r>
+            <w:r>
+              <w:rPr>
+                <w:noProof/>
+                <w:webHidden/>
+              </w:rPr>
+              <w:t>6</w:t>
+            </w:r>
+            <w:r>
+              <w:rPr>
+                <w:noProof/>
+                <w:webHidden/>
+              </w:rPr>
+              <w:fldChar w:fldCharType="end"/>
+            </w:r>
+          </w:hyperlink>
+        </w:p>
+        <w:p>
+          <w:pPr>
+            <w:pStyle w:val="TOC1"/>
+            <w:tabs>
+              <w:tab w:val="right" w:leader="dot" w:pos="9350"/>
+            </w:tabs>
+            <w:rPr>
+              <w:noProof/>
+            </w:rPr>
+          </w:pPr>
+          <w:hyperlink w:anchor="_Toc322524547" w:history="1">
+            <w:r>
+              <w:rPr>
+                <w:rStyle w:val="Hyperlink"/>
+                <w:rFonts w:hint="eastAsia"/>
+                <w:noProof/>
+                <w:lang w:val="vi-VN"/>
+              </w:rPr>
+              <w:t>４．システム評価</w:t>
+            </w:r>
+            <w:r>
+              <w:rPr>
+                <w:noProof/>
+                <w:webHidden/>
+              </w:rPr>
+              <w:tab/>
+            </w:r>
+            <w:r>
+              <w:rPr>
+                <w:noProof/>
+                <w:webHidden/>
+              </w:rPr>
+              <w:fldChar w:fldCharType="begin"/>
+            </w:r>
+            <w:r>
+              <w:rPr>
+                <w:noProof/>
+                <w:webHidden/>
+              </w:rPr>
+              <w:instrText xml:space="preserve"> PAGEREF _Toc322524547 \h </w:instrText>
+            </w:r>
+            <w:r>
+              <w:rPr>
+                <w:noProof/>
+                <w:webHidden/>
+              </w:rPr>
+            </w:r>
+            <w:r>
+              <w:rPr>
+                <w:noProof/>
+                <w:webHidden/>
+              </w:rPr>
+              <w:fldChar w:fldCharType="separate"/>
+            </w:r>
+            <w:r>
+              <w:rPr>
+                <w:noProof/>
+                <w:webHidden/>
+              </w:rPr>
+              <w:t>7</w:t>
+            </w:r>
+            <w:r>
+              <w:rPr>
+                <w:noProof/>
+                <w:webHidden/>
+              </w:rPr>
+              <w:fldChar w:fldCharType="end"/>
+            </w:r>
+          </w:hyperlink>
+        </w:p>
+        <w:p>
+          <w:r>
+            <w:fldChar w:fldCharType="end"/>
+          </w:r>
+        </w:p>
+      </w:sdtContent>
+    </w:sdt>
+    <w:p>
+      <w:pPr>
+        <w:rPr>
+          <w:rFonts w:asciiTheme="majorHAnsi" w:eastAsiaTheme="majorEastAsia" w:hAnsiTheme="majorHAnsi" w:cstheme="majorBidi"/>
+          <w:b/>
+          <w:bCs/>
+          <w:color w:val="365F91" w:themeColor="accent1" w:themeShade="BF"/>
+          <w:sz w:val="28"/>
+          <w:szCs w:val="28"/>
+        </w:rPr>
+      </w:pPr>
+      <w:r>
+        <w:br w:type="page"/>
+      </w:r>
+    </w:p>
     <w:p>
       <w:pPr>
         <w:pStyle w:val="Heading1"/>
         <w:rPr>
-          <w:rFonts w:hint="eastAsia"/>
-          <w:lang w:val="vi-VN"/>
-        </w:rPr>
-      </w:pPr>
-      <w:r>
-        <w:rPr>
-          <w:rFonts w:hint="eastAsia"/>
-          <w:lang w:val="vi-VN"/>
-        </w:rPr>
+          <w:lang w:val="vi-VN"/>
+        </w:rPr>
+      </w:pPr>
+      <w:bookmarkStart w:id="0" w:name="_Toc322524541"/>
+      <w:r>
+        <w:rPr>
+          <w:rFonts w:hint="eastAsia"/>
+          <w:lang w:val="vi-VN"/>
+        </w:rPr>
+        <w:lastRenderedPageBreak/>
         <w:t>１．総合試験に関すること</w:t>
       </w:r>
+      <w:bookmarkEnd w:id="0"/>
     </w:p>
     <w:p>
       <w:pPr>
@@ -27,6 +1326,7 @@
           <w:lang w:val="vi-VN"/>
         </w:rPr>
       </w:pPr>
+      <w:bookmarkStart w:id="1" w:name="_Toc322524542"/>
       <w:r>
         <w:rPr>
           <w:rFonts w:hint="eastAsia"/>
@@ -41,6 +1341,7 @@
         </w:rPr>
         <w:t>．総合試験の目的</w:t>
       </w:r>
+      <w:bookmarkEnd w:id="1"/>
     </w:p>
     <w:p>
       <w:pPr>
@@ -455,7 +1756,7 @@
     <w:p>
       <w:pPr>
         <w:rPr>
-          <w:rFonts w:ascii="Arial" w:hAnsi="Arial" w:cs="Arial" w:hint="eastAsia"/>
+          <w:rFonts w:ascii="Arial" w:hAnsi="Arial" w:cs="Arial"/>
           <w:sz w:val="28"/>
           <w:szCs w:val="28"/>
           <w:lang w:val="vi-VN"/>
@@ -574,10 +1875,10 @@
       <w:pPr>
         <w:pStyle w:val="Heading2"/>
         <w:rPr>
-          <w:rFonts w:hint="eastAsia"/>
-          <w:lang w:val="vi-VN"/>
-        </w:rPr>
-      </w:pPr>
+          <w:lang w:val="vi-VN"/>
+        </w:rPr>
+      </w:pPr>
+      <w:bookmarkStart w:id="2" w:name="_Toc322524543"/>
       <w:r>
         <w:rPr>
           <w:rFonts w:hint="eastAsia"/>
@@ -592,11 +1893,11 @@
         </w:rPr>
         <w:t>．総合試験の環境</w:t>
       </w:r>
-    </w:p>
-    <w:p>
-      <w:pPr>
-        <w:rPr>
-          <w:rFonts w:hint="eastAsia"/>
+      <w:bookmarkEnd w:id="2"/>
+    </w:p>
+    <w:p>
+      <w:pPr>
+        <w:rPr>
           <w:lang w:val="vi-VN"/>
         </w:rPr>
       </w:pPr>
@@ -612,10 +1913,10 @@
       <w:pPr>
         <w:pStyle w:val="Heading2"/>
         <w:rPr>
-          <w:rFonts w:hint="eastAsia"/>
-          <w:lang w:val="vi-VN"/>
-        </w:rPr>
-      </w:pPr>
+          <w:lang w:val="vi-VN"/>
+        </w:rPr>
+      </w:pPr>
+      <w:bookmarkStart w:id="3" w:name="_Toc322524544"/>
       <w:r>
         <w:rPr>
           <w:rFonts w:hint="eastAsia"/>
@@ -630,6 +1931,7 @@
         </w:rPr>
         <w:t>．総合試験の方法</w:t>
       </w:r>
+      <w:bookmarkEnd w:id="3"/>
     </w:p>
     <w:p>
       <w:pPr>
@@ -922,7 +2224,6 @@
           <w:rFonts w:asciiTheme="minorEastAsia" w:hAnsi="Gulim" w:cs="Gulim"/>
           <w:lang w:val="en-GB"/>
         </w:rPr>
-        <w:lastRenderedPageBreak/>
         <w:fldChar w:fldCharType="begin"/>
       </w:r>
       <w:r>
@@ -990,6 +2291,7 @@
         <w:rPr>
           <w:lang w:val="en-GB"/>
         </w:rPr>
+        <w:lastRenderedPageBreak/>
         <w:fldChar w:fldCharType="begin"/>
       </w:r>
       <w:r>
@@ -1205,6 +2507,7 @@
           <w:lang w:val="vi-VN"/>
         </w:rPr>
       </w:pPr>
+      <w:bookmarkStart w:id="4" w:name="_Toc322524545"/>
       <w:r>
         <w:rPr>
           <w:rFonts w:hint="eastAsia"/>
@@ -1213,13 +2516,21 @@
         <w:lastRenderedPageBreak/>
         <w:t>２．総合試験計画</w:t>
       </w:r>
-    </w:p>
-    <w:p>
-      <w:pPr>
-        <w:rPr>
-          <w:lang w:val="vi-VN"/>
-        </w:rPr>
-      </w:pPr>
+      <w:bookmarkEnd w:id="4"/>
+    </w:p>
+    <w:p>
+      <w:pPr>
+        <w:rPr>
+          <w:lang w:val="vi-VN"/>
+        </w:rPr>
+      </w:pPr>
+      <w:r>
+        <w:rPr>
+          <w:rFonts w:hint="eastAsia"/>
+          <w:lang w:val="vi-VN"/>
+        </w:rPr>
+        <w:t>（添付ファイル１）</w:t>
+      </w:r>
       <w:r>
         <w:rPr>
           <w:lang w:val="vi-VN"/>
@@ -1234,6 +2545,7 @@
           <w:lang w:val="vi-VN"/>
         </w:rPr>
       </w:pPr>
+      <w:bookmarkStart w:id="5" w:name="_Toc322524546"/>
       <w:r>
         <w:rPr>
           <w:rFonts w:hint="eastAsia"/>
@@ -1242,13 +2554,21 @@
         <w:lastRenderedPageBreak/>
         <w:t>３．総合試験仕様書</w:t>
       </w:r>
-    </w:p>
-    <w:p>
-      <w:pPr>
-        <w:rPr>
-          <w:lang w:val="vi-VN"/>
-        </w:rPr>
-      </w:pPr>
+      <w:bookmarkEnd w:id="5"/>
+    </w:p>
+    <w:p>
+      <w:pPr>
+        <w:rPr>
+          <w:lang w:val="vi-VN"/>
+        </w:rPr>
+      </w:pPr>
+      <w:r>
+        <w:rPr>
+          <w:rFonts w:hint="eastAsia"/>
+          <w:lang w:val="vi-VN"/>
+        </w:rPr>
+        <w:t>（添付ファイル２）</w:t>
+      </w:r>
       <w:r>
         <w:rPr>
           <w:lang w:val="vi-VN"/>
@@ -1260,10 +2580,10 @@
       <w:pPr>
         <w:pStyle w:val="Heading1"/>
         <w:rPr>
-          <w:rFonts w:hint="eastAsia"/>
-          <w:lang w:val="vi-VN"/>
-        </w:rPr>
-      </w:pPr>
+          <w:lang w:val="vi-VN"/>
+        </w:rPr>
+      </w:pPr>
+      <w:bookmarkStart w:id="6" w:name="_Toc322524547"/>
       <w:r>
         <w:rPr>
           <w:rFonts w:hint="eastAsia"/>
@@ -1272,14 +2592,62 @@
         <w:lastRenderedPageBreak/>
         <w:t>４．システム評価</w:t>
       </w:r>
-    </w:p>
-    <w:p>
-      <w:pPr>
-        <w:rPr>
-          <w:rFonts w:hint="eastAsia"/>
-          <w:lang w:val="vi-VN"/>
-        </w:rPr>
-      </w:pPr>
+      <w:bookmarkEnd w:id="6"/>
+    </w:p>
+    <w:p>
+      <w:pPr>
+        <w:rPr>
+          <w:lang w:val="vi-VN"/>
+        </w:rPr>
+      </w:pPr>
+      <w:r>
+        <w:rPr>
+          <w:lang w:val="en-GB"/>
+        </w:rPr>
+        <w:fldChar w:fldCharType="begin"/>
+      </w:r>
+      <w:r>
+        <w:rPr>
+          <w:lang w:val="en-GB"/>
+        </w:rPr>
+        <w:instrText xml:space="preserve"> </w:instrText>
+      </w:r>
+      <w:r>
+        <w:rPr>
+          <w:rFonts w:hint="eastAsia"/>
+          <w:lang w:val="en-GB"/>
+        </w:rPr>
+        <w:instrText>eq \o\ac(</w:instrText>
+      </w:r>
+      <w:r>
+        <w:rPr>
+          <w:rFonts w:ascii="MS Mincho" w:hint="eastAsia"/>
+          <w:position w:val="-4"/>
+          <w:sz w:val="33"/>
+          <w:lang w:val="en-GB"/>
+        </w:rPr>
+        <w:instrText>○</w:instrText>
+      </w:r>
+      <w:r>
+        <w:rPr>
+          <w:rFonts w:hint="eastAsia"/>
+          <w:lang w:val="en-GB"/>
+        </w:rPr>
+        <w:instrText>,1)</w:instrText>
+      </w:r>
+      <w:r>
+        <w:rPr>
+          <w:lang w:val="en-GB"/>
+        </w:rPr>
+        <w:fldChar w:fldCharType="end"/>
+      </w:r>
+      <w:r>
+        <w:rPr>
+          <w:rFonts w:hint="eastAsia"/>
+          <w:lang w:val="en-GB"/>
+        </w:rPr>
+        <w:t xml:space="preserve">　</w:t>
+      </w:r>
       <w:r>
         <w:rPr>
           <w:rFonts w:hint="eastAsia"/>
@@ -1291,10 +2659,57 @@
     <w:p>
       <w:pPr>
         <w:rPr>
-          <w:rFonts w:hint="eastAsia"/>
-          <w:lang w:val="vi-VN"/>
-        </w:rPr>
-      </w:pPr>
+          <w:lang w:val="vi-VN"/>
+        </w:rPr>
+      </w:pPr>
+      <w:r>
+        <w:rPr>
+          <w:lang w:val="en-GB"/>
+        </w:rPr>
+        <w:fldChar w:fldCharType="begin"/>
+      </w:r>
+      <w:r>
+        <w:rPr>
+          <w:lang w:val="en-GB"/>
+        </w:rPr>
+        <w:instrText xml:space="preserve"> </w:instrText>
+      </w:r>
+      <w:r>
+        <w:rPr>
+          <w:rFonts w:hint="eastAsia"/>
+          <w:lang w:val="en-GB"/>
+        </w:rPr>
+        <w:instrText>eq \o\ac(</w:instrText>
+      </w:r>
+      <w:r>
+        <w:rPr>
+          <w:rFonts w:ascii="MS Mincho" w:hint="eastAsia"/>
+          <w:position w:val="-4"/>
+          <w:sz w:val="33"/>
+          <w:lang w:val="en-GB"/>
+        </w:rPr>
+        <w:instrText>○</w:instrText>
+      </w:r>
+      <w:r>
+        <w:rPr>
+          <w:rFonts w:hint="eastAsia"/>
+          <w:lang w:val="en-GB"/>
+        </w:rPr>
+        <w:instrText>,2)</w:instrText>
+      </w:r>
+      <w:r>
+        <w:rPr>
+          <w:lang w:val="en-GB"/>
+        </w:rPr>
+        <w:fldChar w:fldCharType="end"/>
+      </w:r>
+      <w:r>
+        <w:rPr>
+          <w:rFonts w:hint="eastAsia"/>
+          <w:lang w:val="en-GB"/>
+        </w:rPr>
+        <w:t xml:space="preserve">　</w:t>
+      </w:r>
       <w:r>
         <w:rPr>
           <w:rFonts w:hint="eastAsia"/>
@@ -1306,10 +2721,57 @@
     <w:p>
       <w:pPr>
         <w:rPr>
-          <w:rFonts w:hint="eastAsia"/>
-          <w:lang w:val="vi-VN"/>
-        </w:rPr>
-      </w:pPr>
+          <w:lang w:val="vi-VN"/>
+        </w:rPr>
+      </w:pPr>
+      <w:r>
+        <w:rPr>
+          <w:lang w:val="en-GB"/>
+        </w:rPr>
+        <w:fldChar w:fldCharType="begin"/>
+      </w:r>
+      <w:r>
+        <w:rPr>
+          <w:lang w:val="en-GB"/>
+        </w:rPr>
+        <w:instrText xml:space="preserve"> </w:instrText>
+      </w:r>
+      <w:r>
+        <w:rPr>
+          <w:rFonts w:hint="eastAsia"/>
+          <w:lang w:val="en-GB"/>
+        </w:rPr>
+        <w:instrText>eq \o\ac(</w:instrText>
+      </w:r>
+      <w:r>
+        <w:rPr>
+          <w:rFonts w:ascii="MS Mincho" w:hint="eastAsia"/>
+          <w:position w:val="-4"/>
+          <w:sz w:val="33"/>
+          <w:lang w:val="en-GB"/>
+        </w:rPr>
+        <w:instrText>○</w:instrText>
+      </w:r>
+      <w:r>
+        <w:rPr>
+          <w:rFonts w:hint="eastAsia"/>
+          <w:lang w:val="en-GB"/>
+        </w:rPr>
+        <w:instrText>,3)</w:instrText>
+      </w:r>
+      <w:r>
+        <w:rPr>
+          <w:lang w:val="en-GB"/>
+        </w:rPr>
+        <w:fldChar w:fldCharType="end"/>
+      </w:r>
+      <w:r>
+        <w:rPr>
+          <w:rFonts w:hint="eastAsia"/>
+          <w:lang w:val="en-GB"/>
+        </w:rPr>
+        <w:t xml:space="preserve">　</w:t>
+      </w:r>
       <w:r>
         <w:rPr>
           <w:rFonts w:hint="eastAsia"/>
@@ -1353,13 +2815,100 @@
       </w:pPr>
     </w:p>
     <w:sectPr>
+      <w:footerReference w:type="default" r:id="rId9"/>
       <w:pgSz w:w="12240" w:h="15840"/>
       <w:pgMar w:top="1440" w:right="1440" w:bottom="1440" w:left="1440" w:header="720" w:footer="720" w:gutter="0"/>
       <w:cols w:space="720"/>
+      <w:titlePg/>
       <w:docGrid w:linePitch="360"/>
     </w:sectPr>
   </w:body>
 </w:document>
+</file>
+
+<file path=word/endnotes.xml><?xml version="1.0" encoding="utf-8"?>
+<w:endnotes xmlns:ve="http://schemas.openxmlformats.org/markup-compatibility/2006" xmlns:o="urn:schemas-microsoft-com:office:office" xmlns:r="http://schemas.openxmlformats.org/officeDocument/2006/relationships" xmlns:m="http://schemas.openxmlformats.org/officeDocument/2006/math" xmlns:v="urn:schemas-microsoft-com:vml" xmlns:wp="http://schemas.openxmlformats.org/drawingml/2006/wordprocessingDrawing" xmlns:w10="urn:schemas-microsoft-com:office:word" xmlns:w="http://schemas.openxmlformats.org/wordprocessingml/2006/main" xmlns:wne="http://schemas.microsoft.com/office/word/2006/wordml">
+  <w:endnote w:type="separator" w:id="-1">
+    <w:p>
+      <w:pPr>
+        <w:spacing w:after="0" w:line="240" w:lineRule="auto"/>
+      </w:pPr>
+      <w:r>
+        <w:separator/>
+      </w:r>
+    </w:p>
+  </w:endnote>
+  <w:endnote w:type="continuationSeparator" w:id="0">
+    <w:p>
+      <w:pPr>
+        <w:spacing w:after="0" w:line="240" w:lineRule="auto"/>
+      </w:pPr>
+      <w:r>
+        <w:continuationSeparator/>
+      </w:r>
+    </w:p>
+  </w:endnote>
+</w:endnotes>
+</file>
+
+<file path=word/footer1.xml><?xml version="1.0" encoding="utf-8"?>
+<w:ftr xmlns:ve="http://schemas.openxmlformats.org/markup-compatibility/2006" xmlns:o="urn:schemas-microsoft-com:office:office" xmlns:r="http://schemas.openxmlformats.org/officeDocument/2006/relationships" xmlns:m="http://schemas.openxmlformats.org/officeDocument/2006/math" xmlns:v="urn:schemas-microsoft-com:vml" xmlns:wp="http://schemas.openxmlformats.org/drawingml/2006/wordprocessingDrawing" xmlns:w10="urn:schemas-microsoft-com:office:word" xmlns:w="http://schemas.openxmlformats.org/wordprocessingml/2006/main" xmlns:wne="http://schemas.microsoft.com/office/word/2006/wordml">
+  <w:sdt>
+    <w:sdtPr>
+      <w:id w:val="262895211"/>
+      <w:docPartObj>
+        <w:docPartGallery w:val="Page Numbers (Bottom of Page)"/>
+        <w:docPartUnique/>
+      </w:docPartObj>
+    </w:sdtPr>
+    <w:sdtContent>
+      <w:p>
+        <w:pPr>
+          <w:pStyle w:val="Footer"/>
+          <w:jc w:val="center"/>
+        </w:pPr>
+        <w:fldSimple w:instr=" PAGE   \* MERGEFORMAT ">
+          <w:r>
+            <w:rPr>
+              <w:noProof/>
+            </w:rPr>
+            <w:t>7</w:t>
+          </w:r>
+        </w:fldSimple>
+      </w:p>
+    </w:sdtContent>
+  </w:sdt>
+  <w:p>
+    <w:pPr>
+      <w:pStyle w:val="Footer"/>
+    </w:pPr>
+  </w:p>
+</w:ftr>
+</file>
+
+<file path=word/footnotes.xml><?xml version="1.0" encoding="utf-8"?>
+<w:footnotes xmlns:ve="http://schemas.openxmlformats.org/markup-compatibility/2006" xmlns:o="urn:schemas-microsoft-com:office:office" xmlns:r="http://schemas.openxmlformats.org/officeDocument/2006/relationships" xmlns:m="http://schemas.openxmlformats.org/officeDocument/2006/math" xmlns:v="urn:schemas-microsoft-com:vml" xmlns:wp="http://schemas.openxmlformats.org/drawingml/2006/wordprocessingDrawing" xmlns:w10="urn:schemas-microsoft-com:office:word" xmlns:w="http://schemas.openxmlformats.org/wordprocessingml/2006/main" xmlns:wne="http://schemas.microsoft.com/office/word/2006/wordml">
+  <w:footnote w:type="separator" w:id="-1">
+    <w:p>
+      <w:pPr>
+        <w:spacing w:after="0" w:line="240" w:lineRule="auto"/>
+      </w:pPr>
+      <w:r>
+        <w:separator/>
+      </w:r>
+    </w:p>
+  </w:footnote>
+  <w:footnote w:type="continuationSeparator" w:id="0">
+    <w:p>
+      <w:pPr>
+        <w:spacing w:after="0" w:line="240" w:lineRule="auto"/>
+      </w:pPr>
+      <w:r>
+        <w:continuationSeparator/>
+      </w:r>
+    </w:p>
+  </w:footnote>
+</w:footnotes>
 </file>
 
 <file path=word/numbering.xml><?xml version="1.0" encoding="utf-8"?>
@@ -1694,6 +3243,7 @@
   <w:style w:type="character" w:default="1" w:styleId="DefaultParagraphFont">
     <w:name w:val="Default Paragraph Font"/>
     <w:uiPriority w:val="1"/>
+    <w:semiHidden/>
     <w:unhideWhenUsed/>
   </w:style>
   <w:style w:type="table" w:default="1" w:styleId="TableNormal">
@@ -1747,6 +3297,134 @@
       <w:sz w:val="26"/>
       <w:szCs w:val="26"/>
     </w:rPr>
+  </w:style>
+  <w:style w:type="paragraph" w:styleId="BalloonText">
+    <w:name w:val="Balloon Text"/>
+    <w:basedOn w:val="Normal"/>
+    <w:link w:val="BalloonTextChar"/>
+    <w:uiPriority w:val="99"/>
+    <w:semiHidden/>
+    <w:unhideWhenUsed/>
+    <w:rsid w:val="00545124"/>
+    <w:pPr>
+      <w:spacing w:after="0" w:line="240" w:lineRule="auto"/>
+    </w:pPr>
+    <w:rPr>
+      <w:rFonts w:ascii="Tahoma" w:hAnsi="Tahoma" w:cs="Tahoma"/>
+      <w:sz w:val="16"/>
+      <w:szCs w:val="16"/>
+    </w:rPr>
+  </w:style>
+  <w:style w:type="character" w:customStyle="1" w:styleId="BalloonTextChar">
+    <w:name w:val="Balloon Text Char"/>
+    <w:basedOn w:val="DefaultParagraphFont"/>
+    <w:link w:val="BalloonText"/>
+    <w:uiPriority w:val="99"/>
+    <w:semiHidden/>
+    <w:rsid w:val="00545124"/>
+    <w:rPr>
+      <w:rFonts w:ascii="Tahoma" w:hAnsi="Tahoma" w:cs="Tahoma"/>
+      <w:sz w:val="16"/>
+      <w:szCs w:val="16"/>
+    </w:rPr>
+  </w:style>
+  <w:style w:type="paragraph" w:styleId="TOCHeading">
+    <w:name w:val="TOC Heading"/>
+    <w:basedOn w:val="Heading1"/>
+    <w:next w:val="Normal"/>
+    <w:uiPriority w:val="39"/>
+    <w:semiHidden/>
+    <w:unhideWhenUsed/>
+    <w:qFormat/>
+    <w:rsid w:val="00545124"/>
+    <w:pPr>
+      <w:outlineLvl w:val="9"/>
+    </w:pPr>
+    <w:rPr>
+      <w:lang w:eastAsia="en-US"/>
+    </w:rPr>
+  </w:style>
+  <w:style w:type="paragraph" w:styleId="TOC1">
+    <w:name w:val="toc 1"/>
+    <w:basedOn w:val="Normal"/>
+    <w:next w:val="Normal"/>
+    <w:autoRedefine/>
+    <w:uiPriority w:val="39"/>
+    <w:unhideWhenUsed/>
+    <w:rsid w:val="00545124"/>
+    <w:pPr>
+      <w:spacing w:after="100"/>
+    </w:pPr>
+  </w:style>
+  <w:style w:type="paragraph" w:styleId="TOC2">
+    <w:name w:val="toc 2"/>
+    <w:basedOn w:val="Normal"/>
+    <w:next w:val="Normal"/>
+    <w:autoRedefine/>
+    <w:uiPriority w:val="39"/>
+    <w:unhideWhenUsed/>
+    <w:rsid w:val="00545124"/>
+    <w:pPr>
+      <w:spacing w:after="100"/>
+      <w:ind w:left="220"/>
+    </w:pPr>
+  </w:style>
+  <w:style w:type="character" w:styleId="Hyperlink">
+    <w:name w:val="Hyperlink"/>
+    <w:basedOn w:val="DefaultParagraphFont"/>
+    <w:uiPriority w:val="99"/>
+    <w:unhideWhenUsed/>
+    <w:rsid w:val="00545124"/>
+    <w:rPr>
+      <w:color w:val="0000FF" w:themeColor="hyperlink"/>
+      <w:u w:val="single"/>
+    </w:rPr>
+  </w:style>
+  <w:style w:type="paragraph" w:styleId="Header">
+    <w:name w:val="header"/>
+    <w:basedOn w:val="Normal"/>
+    <w:link w:val="HeaderChar"/>
+    <w:uiPriority w:val="99"/>
+    <w:semiHidden/>
+    <w:unhideWhenUsed/>
+    <w:rsid w:val="00545124"/>
+    <w:pPr>
+      <w:tabs>
+        <w:tab w:val="center" w:pos="4513"/>
+        <w:tab w:val="right" w:pos="9026"/>
+      </w:tabs>
+      <w:spacing w:after="0" w:line="240" w:lineRule="auto"/>
+    </w:pPr>
+  </w:style>
+  <w:style w:type="character" w:customStyle="1" w:styleId="HeaderChar">
+    <w:name w:val="Header Char"/>
+    <w:basedOn w:val="DefaultParagraphFont"/>
+    <w:link w:val="Header"/>
+    <w:uiPriority w:val="99"/>
+    <w:semiHidden/>
+    <w:rsid w:val="00545124"/>
+  </w:style>
+  <w:style w:type="paragraph" w:styleId="Footer">
+    <w:name w:val="footer"/>
+    <w:basedOn w:val="Normal"/>
+    <w:link w:val="FooterChar"/>
+    <w:uiPriority w:val="99"/>
+    <w:unhideWhenUsed/>
+    <w:rsid w:val="00545124"/>
+    <w:pPr>
+      <w:tabs>
+        <w:tab w:val="center" w:pos="4513"/>
+        <w:tab w:val="right" w:pos="9026"/>
+      </w:tabs>
+      <w:spacing w:after="0" w:line="240" w:lineRule="auto"/>
+    </w:pPr>
+  </w:style>
+  <w:style w:type="character" w:customStyle="1" w:styleId="FooterChar">
+    <w:name w:val="Footer Char"/>
+    <w:basedOn w:val="DefaultParagraphFont"/>
+    <w:link w:val="Footer"/>
+    <w:uiPriority w:val="99"/>
+    <w:rsid w:val="00545124"/>
   </w:style>
 </w:styles>
 </file>
@@ -2032,4 +3710,16 @@
   <a:objectDefaults/>
   <a:extraClrSchemeLst/>
 </a:theme>
+</file>
+
+<file path=customXml/item1.xml><?xml version="1.0" encoding="utf-8"?>
+<b:Sources xmlns:b="http://schemas.openxmlformats.org/officeDocument/2006/bibliography" xmlns="http://schemas.openxmlformats.org/officeDocument/2006/bibliography" SelectedStyle="\APA.XSL" StyleName="APA"/>
+</file>
+
+<file path=customXml/itemProps1.xml><?xml version="1.0" encoding="utf-8"?>
+<ds:datastoreItem xmlns:ds="http://schemas.openxmlformats.org/officeDocument/2006/customXml" ds:itemID="{40A60FD7-40AD-42A1-84CA-10167CC5B610}">
+  <ds:schemaRefs>
+    <ds:schemaRef ds:uri="http://schemas.openxmlformats.org/officeDocument/2006/bibliography"/>
+  </ds:schemaRefs>
+</ds:datastoreItem>
 </file>